--- a/Documentación/03-estado-del-arte/Guia estado del arte-Daniel.docx
+++ b/Documentación/03-estado-del-arte/Guia estado del arte-Daniel.docx
@@ -1,6 +1,6 @@
 
 <file path=word/document.xml><?xml version="1.0" encoding="utf-8"?>
-<w:document xmlns:wpc="http://schemas.microsoft.com/office/word/2010/wordprocessingCanvas" xmlns:mc="http://schemas.openxmlformats.org/markup-compatibility/2006" xmlns:o="urn:schemas-microsoft-com:office:office" xmlns:r="http://schemas.openxmlformats.org/officeDocument/2006/relationships" xmlns:m="http://schemas.openxmlformats.org/officeDocument/2006/math" xmlns:v="urn:schemas-microsoft-com:vml" xmlns:wp14="http://schemas.microsoft.com/office/word/2010/wordprocessingDrawing" xmlns:wp="http://schemas.openxmlformats.org/drawingml/2006/wordprocessingDrawing" xmlns:w10="urn:schemas-microsoft-com:office:word" xmlns:w="http://schemas.openxmlformats.org/wordprocessingml/2006/main" xmlns:w14="http://schemas.microsoft.com/office/word/2010/wordml" xmlns:w15="http://schemas.microsoft.com/office/word/2012/wordml" xmlns:wpg="http://schemas.microsoft.com/office/word/2010/wordprocessingGroup" xmlns:wpi="http://schemas.microsoft.com/office/word/2010/wordprocessingInk" xmlns:wne="http://schemas.microsoft.com/office/word/2006/wordml" xmlns:wps="http://schemas.microsoft.com/office/word/2010/wordprocessingShape" mc:Ignorable="w14 w15 wp14">
+<w:document xmlns:wpc="http://schemas.microsoft.com/office/word/2010/wordprocessingCanvas" xmlns:cx="http://schemas.microsoft.com/office/drawing/2014/chartex" xmlns:cx1="http://schemas.microsoft.com/office/drawing/2015/9/8/chartex" xmlns:mc="http://schemas.openxmlformats.org/markup-compatibility/2006" xmlns:o="urn:schemas-microsoft-com:office:office" xmlns:r="http://schemas.openxmlformats.org/officeDocument/2006/relationships" xmlns:m="http://schemas.openxmlformats.org/officeDocument/2006/math" xmlns:v="urn:schemas-microsoft-com:vml" xmlns:wp14="http://schemas.microsoft.com/office/word/2010/wordprocessingDrawing" xmlns:wp="http://schemas.openxmlformats.org/drawingml/2006/wordprocessingDrawing" xmlns:w10="urn:schemas-microsoft-com:office:word" xmlns:w="http://schemas.openxmlformats.org/wordprocessingml/2006/main" xmlns:w14="http://schemas.microsoft.com/office/word/2010/wordml" xmlns:w15="http://schemas.microsoft.com/office/word/2012/wordml" xmlns:w16se="http://schemas.microsoft.com/office/word/2015/wordml/symex" xmlns:wpg="http://schemas.microsoft.com/office/word/2010/wordprocessingGroup" xmlns:wpi="http://schemas.microsoft.com/office/word/2010/wordprocessingInk" xmlns:wne="http://schemas.microsoft.com/office/word/2006/wordml" xmlns:wps="http://schemas.microsoft.com/office/word/2010/wordprocessingShape" mc:Ignorable="w14 w15 w16se wp14">
   <w:body>
     <w:p>
       <w:pPr>
@@ -11,8 +11,6 @@
           <w:szCs w:val="24"/>
         </w:rPr>
       </w:pPr>
-      <w:bookmarkStart w:id="0" w:name="_GoBack"/>
-      <w:bookmarkEnd w:id="0"/>
     </w:p>
     <w:p>
       <w:pPr>
@@ -114,54 +112,18 @@
                 <w:rFonts w:asciiTheme="majorHAnsi" w:eastAsia="Libre Baskerville" w:hAnsiTheme="majorHAnsi" w:cstheme="majorHAnsi"/>
                 <w:sz w:val="24"/>
                 <w:szCs w:val="24"/>
-              </w:rPr>
-            </w:pPr>
-            <w:proofErr w:type="spellStart"/>
-            <w:r>
-              <w:rPr>
-                <w:rFonts w:asciiTheme="majorHAnsi" w:eastAsia="Libre Baskerville" w:hAnsiTheme="majorHAnsi" w:cstheme="majorHAnsi"/>
-                <w:sz w:val="24"/>
-                <w:szCs w:val="24"/>
-              </w:rPr>
-              <w:t>Applied</w:t>
-            </w:r>
-            <w:proofErr w:type="spellEnd"/>
-            <w:r>
-              <w:rPr>
-                <w:rFonts w:asciiTheme="majorHAnsi" w:eastAsia="Libre Baskerville" w:hAnsiTheme="majorHAnsi" w:cstheme="majorHAnsi"/>
-                <w:sz w:val="24"/>
-                <w:szCs w:val="24"/>
-              </w:rPr>
-              <w:t xml:space="preserve"> </w:t>
-            </w:r>
-            <w:proofErr w:type="spellStart"/>
-            <w:r>
-              <w:rPr>
-                <w:rFonts w:asciiTheme="majorHAnsi" w:eastAsia="Libre Baskerville" w:hAnsiTheme="majorHAnsi" w:cstheme="majorHAnsi"/>
-                <w:sz w:val="24"/>
-                <w:szCs w:val="24"/>
-              </w:rPr>
-              <w:t>Innovation</w:t>
-            </w:r>
-            <w:proofErr w:type="spellEnd"/>
-            <w:r>
-              <w:rPr>
-                <w:rFonts w:asciiTheme="majorHAnsi" w:eastAsia="Libre Baskerville" w:hAnsiTheme="majorHAnsi" w:cstheme="majorHAnsi"/>
-                <w:sz w:val="24"/>
-                <w:szCs w:val="24"/>
-              </w:rPr>
-              <w:t xml:space="preserve"> </w:t>
-            </w:r>
-            <w:proofErr w:type="spellStart"/>
-            <w:r>
-              <w:rPr>
-                <w:rFonts w:asciiTheme="majorHAnsi" w:eastAsia="Libre Baskerville" w:hAnsiTheme="majorHAnsi" w:cstheme="majorHAnsi"/>
-                <w:sz w:val="24"/>
-                <w:szCs w:val="24"/>
-              </w:rPr>
-              <w:t>Review</w:t>
-            </w:r>
-            <w:proofErr w:type="spellEnd"/>
+                <w:lang w:val="es-ES"/>
+              </w:rPr>
+            </w:pPr>
+            <w:r>
+              <w:rPr>
+                <w:rFonts w:asciiTheme="majorHAnsi" w:eastAsia="Libre Baskerville" w:hAnsiTheme="majorHAnsi" w:cstheme="majorHAnsi"/>
+                <w:sz w:val="24"/>
+                <w:szCs w:val="24"/>
+                <w:lang w:val="es-ES"/>
+              </w:rPr>
+              <w:t>Aplicaciones de préstamo de dinero.</w:t>
+            </w:r>
           </w:p>
         </w:tc>
       </w:tr>
@@ -236,25 +198,17 @@
                 <w:rFonts w:asciiTheme="majorHAnsi" w:eastAsia="Libre Baskerville" w:hAnsiTheme="majorHAnsi" w:cstheme="majorHAnsi"/>
                 <w:sz w:val="24"/>
                 <w:szCs w:val="24"/>
-              </w:rPr>
-            </w:pPr>
-            <w:proofErr w:type="spellStart"/>
-            <w:r>
-              <w:rPr>
-                <w:rFonts w:asciiTheme="majorHAnsi" w:eastAsia="Libre Baskerville" w:hAnsiTheme="majorHAnsi" w:cstheme="majorHAnsi"/>
-                <w:sz w:val="24"/>
-                <w:szCs w:val="24"/>
-              </w:rPr>
-              <w:t>Sutardja</w:t>
-            </w:r>
-            <w:proofErr w:type="spellEnd"/>
-            <w:r>
-              <w:rPr>
-                <w:rFonts w:asciiTheme="majorHAnsi" w:eastAsia="Libre Baskerville" w:hAnsiTheme="majorHAnsi" w:cstheme="majorHAnsi"/>
-                <w:sz w:val="24"/>
-                <w:szCs w:val="24"/>
-              </w:rPr>
-              <w:t xml:space="preserve"> Center</w:t>
+                <w:lang w:val="es-ES"/>
+              </w:rPr>
+            </w:pPr>
+            <w:r>
+              <w:rPr>
+                <w:rFonts w:asciiTheme="majorHAnsi" w:eastAsia="Libre Baskerville" w:hAnsiTheme="majorHAnsi" w:cstheme="majorHAnsi"/>
+                <w:sz w:val="24"/>
+                <w:szCs w:val="24"/>
+                <w:lang w:val="es-ES"/>
+              </w:rPr>
+              <w:t>Servicio Nacional de aprendizaje (SENA)</w:t>
             </w:r>
           </w:p>
         </w:tc>
@@ -300,14 +254,14 @@
                 <w:szCs w:val="24"/>
               </w:rPr>
             </w:pPr>
-            <w:r>
-              <w:rPr>
-                <w:rFonts w:asciiTheme="majorHAnsi" w:eastAsia="Libre Baskerville" w:hAnsiTheme="majorHAnsi" w:cstheme="majorHAnsi"/>
-                <w:sz w:val="24"/>
-                <w:szCs w:val="24"/>
-              </w:rPr>
-              <w:t>https://j2-capital.com/wp-content/uploads/2017/11/AIR-2016-Blockchain.pdf</w:t>
-            </w:r>
+            <w:hyperlink r:id="rId6" w:history="1">
+              <w:r>
+                <w:rPr>
+                  <w:rStyle w:val="Hipervnculo"/>
+                </w:rPr>
+                <w:t>http://www.deboo.me/</w:t>
+              </w:r>
+            </w:hyperlink>
           </w:p>
         </w:tc>
       </w:tr>
@@ -352,16 +306,22 @@
                 <w:szCs w:val="24"/>
               </w:rPr>
             </w:pPr>
-            <w:proofErr w:type="spellStart"/>
-            <w:r>
-              <w:rPr>
-                <w:rFonts w:asciiTheme="majorHAnsi" w:eastAsia="Libre Baskerville" w:hAnsiTheme="majorHAnsi" w:cstheme="majorHAnsi"/>
-                <w:sz w:val="24"/>
-                <w:szCs w:val="24"/>
-              </w:rPr>
-              <w:t>Blockchain</w:t>
-            </w:r>
-            <w:proofErr w:type="spellEnd"/>
+            <w:r>
+              <w:rPr>
+                <w:rFonts w:asciiTheme="majorHAnsi" w:eastAsia="Libre Baskerville" w:hAnsiTheme="majorHAnsi" w:cstheme="majorHAnsi"/>
+                <w:sz w:val="24"/>
+                <w:szCs w:val="24"/>
+              </w:rPr>
+              <w:t>A</w:t>
+            </w:r>
+            <w:r>
+              <w:rPr>
+                <w:rFonts w:asciiTheme="majorHAnsi" w:eastAsia="Libre Baskerville" w:hAnsiTheme="majorHAnsi" w:cstheme="majorHAnsi"/>
+                <w:sz w:val="24"/>
+                <w:szCs w:val="24"/>
+              </w:rPr>
+              <w:t>pp para que te paguen el dinero que prestas</w:t>
+            </w:r>
           </w:p>
         </w:tc>
       </w:tr>
@@ -414,7 +374,7 @@
                 <w:sz w:val="24"/>
                 <w:szCs w:val="24"/>
               </w:rPr>
-              <w:t>2016</w:t>
+              <w:t>2019</w:t>
             </w:r>
           </w:p>
         </w:tc>
@@ -459,72 +419,18 @@
                 <w:rFonts w:asciiTheme="majorHAnsi" w:eastAsia="Libre Baskerville" w:hAnsiTheme="majorHAnsi" w:cstheme="majorHAnsi"/>
                 <w:sz w:val="24"/>
                 <w:szCs w:val="24"/>
-              </w:rPr>
-            </w:pPr>
-            <w:proofErr w:type="spellStart"/>
-            <w:r>
-              <w:rPr>
-                <w:rFonts w:asciiTheme="majorHAnsi" w:eastAsia="Libre Baskerville" w:hAnsiTheme="majorHAnsi" w:cstheme="majorHAnsi"/>
-                <w:sz w:val="24"/>
-                <w:szCs w:val="24"/>
-              </w:rPr>
-              <w:t>BlockChain</w:t>
-            </w:r>
-            <w:proofErr w:type="spellEnd"/>
-            <w:r>
-              <w:rPr>
-                <w:rFonts w:asciiTheme="majorHAnsi" w:eastAsia="Libre Baskerville" w:hAnsiTheme="majorHAnsi" w:cstheme="majorHAnsi"/>
-                <w:sz w:val="24"/>
-                <w:szCs w:val="24"/>
-              </w:rPr>
-              <w:t xml:space="preserve"> </w:t>
-            </w:r>
-            <w:proofErr w:type="spellStart"/>
-            <w:r>
-              <w:rPr>
-                <w:rFonts w:asciiTheme="majorHAnsi" w:eastAsia="Libre Baskerville" w:hAnsiTheme="majorHAnsi" w:cstheme="majorHAnsi"/>
-                <w:sz w:val="24"/>
-                <w:szCs w:val="24"/>
-              </w:rPr>
-              <w:t>Technology</w:t>
-            </w:r>
-            <w:proofErr w:type="spellEnd"/>
-            <w:r>
-              <w:rPr>
-                <w:rFonts w:asciiTheme="majorHAnsi" w:eastAsia="Libre Baskerville" w:hAnsiTheme="majorHAnsi" w:cstheme="majorHAnsi"/>
-                <w:sz w:val="24"/>
-                <w:szCs w:val="24"/>
-              </w:rPr>
-              <w:t xml:space="preserve">: </w:t>
-            </w:r>
-            <w:proofErr w:type="spellStart"/>
-            <w:r>
-              <w:rPr>
-                <w:rFonts w:asciiTheme="majorHAnsi" w:eastAsia="Libre Baskerville" w:hAnsiTheme="majorHAnsi" w:cstheme="majorHAnsi"/>
-                <w:sz w:val="24"/>
-                <w:szCs w:val="24"/>
-              </w:rPr>
-              <w:t>Beyond</w:t>
-            </w:r>
-            <w:proofErr w:type="spellEnd"/>
-            <w:r>
-              <w:rPr>
-                <w:rFonts w:asciiTheme="majorHAnsi" w:eastAsia="Libre Baskerville" w:hAnsiTheme="majorHAnsi" w:cstheme="majorHAnsi"/>
-                <w:sz w:val="24"/>
-                <w:szCs w:val="24"/>
-              </w:rPr>
-              <w:t xml:space="preserve"> </w:t>
-            </w:r>
-            <w:proofErr w:type="spellStart"/>
-            <w:r>
-              <w:rPr>
-                <w:rFonts w:asciiTheme="majorHAnsi" w:eastAsia="Libre Baskerville" w:hAnsiTheme="majorHAnsi" w:cstheme="majorHAnsi"/>
-                <w:sz w:val="24"/>
-                <w:szCs w:val="24"/>
-              </w:rPr>
-              <w:t>Bitcoin</w:t>
-            </w:r>
-            <w:proofErr w:type="spellEnd"/>
+                <w:lang w:val="es-ES"/>
+              </w:rPr>
+            </w:pPr>
+            <w:r>
+              <w:rPr>
+                <w:rFonts w:asciiTheme="majorHAnsi" w:eastAsia="Libre Baskerville" w:hAnsiTheme="majorHAnsi" w:cstheme="majorHAnsi"/>
+                <w:sz w:val="24"/>
+                <w:szCs w:val="24"/>
+                <w:lang w:val="es-ES"/>
+              </w:rPr>
+              <w:t>Plataformas de préstamo de dinero</w:t>
+            </w:r>
           </w:p>
         </w:tc>
       </w:tr>
@@ -578,7 +484,7 @@
                 <w:szCs w:val="24"/>
                 <w:lang w:val="en-US"/>
               </w:rPr>
-              <w:t>Blockchain</w:t>
+              <w:t>Intereses</w:t>
             </w:r>
             <w:proofErr w:type="spellEnd"/>
             <w:r>
@@ -588,7 +494,7 @@
                 <w:szCs w:val="24"/>
                 <w:lang w:val="en-US"/>
               </w:rPr>
-              <w:t xml:space="preserve">, bitcoin, digital, </w:t>
+              <w:t xml:space="preserve">, Inversion, </w:t>
             </w:r>
             <w:proofErr w:type="spellStart"/>
             <w:r>
@@ -598,7 +504,7 @@
                 <w:szCs w:val="24"/>
                 <w:lang w:val="en-US"/>
               </w:rPr>
-              <w:t>moeny</w:t>
+              <w:t>Plataformas</w:t>
             </w:r>
             <w:proofErr w:type="spellEnd"/>
             <w:r>
@@ -608,17 +514,141 @@
                 <w:szCs w:val="24"/>
                 <w:lang w:val="en-US"/>
               </w:rPr>
-              <w:t xml:space="preserve">, security, </w:t>
-            </w:r>
-            <w:r>
-              <w:rPr>
-                <w:rFonts w:asciiTheme="majorHAnsi" w:eastAsia="Libre Baskerville" w:hAnsiTheme="majorHAnsi" w:cstheme="majorHAnsi"/>
-                <w:sz w:val="24"/>
-                <w:szCs w:val="24"/>
-                <w:lang w:val="en-US"/>
-              </w:rPr>
-              <w:t>financial, ledger.</w:t>
-            </w:r>
+              <w:t xml:space="preserve"> de </w:t>
+            </w:r>
+            <w:proofErr w:type="spellStart"/>
+            <w:r>
+              <w:rPr>
+                <w:rFonts w:asciiTheme="majorHAnsi" w:eastAsia="Libre Baskerville" w:hAnsiTheme="majorHAnsi" w:cstheme="majorHAnsi"/>
+                <w:sz w:val="24"/>
+                <w:szCs w:val="24"/>
+                <w:lang w:val="en-US"/>
+              </w:rPr>
+              <w:t>préstamo</w:t>
+            </w:r>
+            <w:proofErr w:type="spellEnd"/>
+            <w:r>
+              <w:rPr>
+                <w:rFonts w:asciiTheme="majorHAnsi" w:eastAsia="Libre Baskerville" w:hAnsiTheme="majorHAnsi" w:cstheme="majorHAnsi"/>
+                <w:sz w:val="24"/>
+                <w:szCs w:val="24"/>
+                <w:lang w:val="en-US"/>
+              </w:rPr>
+              <w:t xml:space="preserve"> de </w:t>
+            </w:r>
+            <w:proofErr w:type="spellStart"/>
+            <w:r>
+              <w:rPr>
+                <w:rFonts w:asciiTheme="majorHAnsi" w:eastAsia="Libre Baskerville" w:hAnsiTheme="majorHAnsi" w:cstheme="majorHAnsi"/>
+                <w:sz w:val="24"/>
+                <w:szCs w:val="24"/>
+                <w:lang w:val="en-US"/>
+              </w:rPr>
+              <w:t>dinero</w:t>
+            </w:r>
+            <w:proofErr w:type="spellEnd"/>
+          </w:p>
+          <w:p>
+            <w:pPr>
+              <w:jc w:val="both"/>
+              <w:rPr>
+                <w:rFonts w:asciiTheme="majorHAnsi" w:eastAsia="Libre Baskerville" w:hAnsiTheme="majorHAnsi" w:cstheme="majorHAnsi"/>
+                <w:sz w:val="24"/>
+                <w:szCs w:val="24"/>
+                <w:lang w:val="en-US"/>
+              </w:rPr>
+            </w:pPr>
+            <w:proofErr w:type="spellStart"/>
+            <w:r>
+              <w:rPr>
+                <w:rFonts w:asciiTheme="majorHAnsi" w:eastAsia="Libre Baskerville" w:hAnsiTheme="majorHAnsi" w:cstheme="majorHAnsi"/>
+                <w:sz w:val="24"/>
+                <w:szCs w:val="24"/>
+                <w:lang w:val="en-US"/>
+              </w:rPr>
+              <w:t>Préstamo</w:t>
+            </w:r>
+            <w:proofErr w:type="spellEnd"/>
+            <w:r>
+              <w:rPr>
+                <w:rFonts w:asciiTheme="majorHAnsi" w:eastAsia="Libre Baskerville" w:hAnsiTheme="majorHAnsi" w:cstheme="majorHAnsi"/>
+                <w:sz w:val="24"/>
+                <w:szCs w:val="24"/>
+                <w:lang w:val="en-US"/>
+              </w:rPr>
+              <w:t xml:space="preserve"> entre personas , </w:t>
+            </w:r>
+            <w:proofErr w:type="spellStart"/>
+            <w:r>
+              <w:rPr>
+                <w:rFonts w:asciiTheme="majorHAnsi" w:eastAsia="Libre Baskerville" w:hAnsiTheme="majorHAnsi" w:cstheme="majorHAnsi"/>
+                <w:sz w:val="24"/>
+                <w:szCs w:val="24"/>
+                <w:lang w:val="en-US"/>
+              </w:rPr>
+              <w:t>prestamos</w:t>
+            </w:r>
+            <w:proofErr w:type="spellEnd"/>
+            <w:r>
+              <w:rPr>
+                <w:rFonts w:asciiTheme="majorHAnsi" w:eastAsia="Libre Baskerville" w:hAnsiTheme="majorHAnsi" w:cstheme="majorHAnsi"/>
+                <w:sz w:val="24"/>
+                <w:szCs w:val="24"/>
+                <w:lang w:val="en-US"/>
+              </w:rPr>
+              <w:t xml:space="preserve">, ' </w:t>
+            </w:r>
+            <w:proofErr w:type="spellStart"/>
+            <w:r>
+              <w:rPr>
+                <w:rFonts w:asciiTheme="majorHAnsi" w:eastAsia="Libre Baskerville" w:hAnsiTheme="majorHAnsi" w:cstheme="majorHAnsi"/>
+                <w:sz w:val="24"/>
+                <w:szCs w:val="24"/>
+                <w:lang w:val="en-US"/>
+              </w:rPr>
+              <w:t>créditos</w:t>
+            </w:r>
+            <w:proofErr w:type="spellEnd"/>
+            <w:r>
+              <w:rPr>
+                <w:rFonts w:asciiTheme="majorHAnsi" w:eastAsia="Libre Baskerville" w:hAnsiTheme="majorHAnsi" w:cstheme="majorHAnsi"/>
+                <w:sz w:val="24"/>
+                <w:szCs w:val="24"/>
+                <w:lang w:val="en-US"/>
+              </w:rPr>
+              <w:t xml:space="preserve"> entre personas' , </w:t>
+            </w:r>
+            <w:proofErr w:type="spellStart"/>
+            <w:r>
+              <w:rPr>
+                <w:rFonts w:asciiTheme="majorHAnsi" w:eastAsia="Libre Baskerville" w:hAnsiTheme="majorHAnsi" w:cstheme="majorHAnsi"/>
+                <w:sz w:val="24"/>
+                <w:szCs w:val="24"/>
+                <w:lang w:val="en-US"/>
+              </w:rPr>
+              <w:t>prestamos</w:t>
+            </w:r>
+            <w:proofErr w:type="spellEnd"/>
+            <w:r>
+              <w:rPr>
+                <w:rFonts w:asciiTheme="majorHAnsi" w:eastAsia="Libre Baskerville" w:hAnsiTheme="majorHAnsi" w:cstheme="majorHAnsi"/>
+                <w:sz w:val="24"/>
+                <w:szCs w:val="24"/>
+                <w:lang w:val="en-US"/>
+              </w:rPr>
+              <w:t xml:space="preserve"> </w:t>
+            </w:r>
+            <w:proofErr w:type="spellStart"/>
+            <w:r>
+              <w:rPr>
+                <w:rFonts w:asciiTheme="majorHAnsi" w:eastAsia="Libre Baskerville" w:hAnsiTheme="majorHAnsi" w:cstheme="majorHAnsi"/>
+                <w:sz w:val="24"/>
+                <w:szCs w:val="24"/>
+                <w:lang w:val="en-US"/>
+              </w:rPr>
+              <w:t>comunitarios</w:t>
+            </w:r>
+            <w:proofErr w:type="spellEnd"/>
           </w:p>
         </w:tc>
       </w:tr>
@@ -662,17 +692,28 @@
                 <w:rFonts w:asciiTheme="majorHAnsi" w:eastAsia="Libre Baskerville" w:hAnsiTheme="majorHAnsi" w:cstheme="majorHAnsi"/>
                 <w:sz w:val="24"/>
                 <w:szCs w:val="24"/>
-                <w:lang w:val="en-US"/>
-              </w:rPr>
-            </w:pPr>
-            <w:r>
-              <w:rPr>
-                <w:rFonts w:asciiTheme="majorHAnsi" w:eastAsia="Libre Baskerville" w:hAnsiTheme="majorHAnsi" w:cstheme="majorHAnsi"/>
-                <w:sz w:val="24"/>
-                <w:szCs w:val="24"/>
-                <w:lang w:val="en-US"/>
-              </w:rPr>
-              <w:t xml:space="preserve">Michael Crosby (Google) </w:t>
+                <w:lang w:val="es-ES"/>
+              </w:rPr>
+            </w:pPr>
+            <w:proofErr w:type="spellStart"/>
+            <w:r>
+              <w:rPr>
+                <w:rFonts w:asciiTheme="majorHAnsi" w:eastAsia="Libre Baskerville" w:hAnsiTheme="majorHAnsi" w:cstheme="majorHAnsi"/>
+                <w:sz w:val="24"/>
+                <w:szCs w:val="24"/>
+                <w:lang w:val="es-ES"/>
+              </w:rPr>
+              <w:t>Brayan</w:t>
+            </w:r>
+            <w:proofErr w:type="spellEnd"/>
+            <w:r>
+              <w:rPr>
+                <w:rFonts w:asciiTheme="majorHAnsi" w:eastAsia="Libre Baskerville" w:hAnsiTheme="majorHAnsi" w:cstheme="majorHAnsi"/>
+                <w:sz w:val="24"/>
+                <w:szCs w:val="24"/>
+                <w:lang w:val="es-ES"/>
+              </w:rPr>
+              <w:t xml:space="preserve"> Camargo (SENA)</w:t>
             </w:r>
           </w:p>
           <w:p>
@@ -682,220 +723,16 @@
                 <w:rFonts w:asciiTheme="majorHAnsi" w:eastAsia="Libre Baskerville" w:hAnsiTheme="majorHAnsi" w:cstheme="majorHAnsi"/>
                 <w:sz w:val="24"/>
                 <w:szCs w:val="24"/>
-                <w:lang w:val="en-US"/>
-              </w:rPr>
-            </w:pPr>
-            <w:proofErr w:type="spellStart"/>
-            <w:r>
-              <w:rPr>
-                <w:rFonts w:asciiTheme="majorHAnsi" w:eastAsia="Libre Baskerville" w:hAnsiTheme="majorHAnsi" w:cstheme="majorHAnsi"/>
-                <w:sz w:val="24"/>
-                <w:szCs w:val="24"/>
-                <w:lang w:val="en-US"/>
-              </w:rPr>
-              <w:t>Nachiappan</w:t>
-            </w:r>
-            <w:proofErr w:type="spellEnd"/>
-            <w:r>
-              <w:rPr>
-                <w:rFonts w:asciiTheme="majorHAnsi" w:eastAsia="Libre Baskerville" w:hAnsiTheme="majorHAnsi" w:cstheme="majorHAnsi"/>
-                <w:sz w:val="24"/>
-                <w:szCs w:val="24"/>
-                <w:lang w:val="en-US"/>
-              </w:rPr>
-              <w:t xml:space="preserve"> (Yahoo) </w:t>
-            </w:r>
-          </w:p>
-          <w:p>
-            <w:pPr>
-              <w:jc w:val="both"/>
-              <w:rPr>
-                <w:rFonts w:asciiTheme="majorHAnsi" w:eastAsia="Libre Baskerville" w:hAnsiTheme="majorHAnsi" w:cstheme="majorHAnsi"/>
-                <w:sz w:val="24"/>
-                <w:szCs w:val="24"/>
-              </w:rPr>
-            </w:pPr>
-            <w:proofErr w:type="spellStart"/>
-            <w:r>
-              <w:rPr>
-                <w:rFonts w:asciiTheme="majorHAnsi" w:eastAsia="Libre Baskerville" w:hAnsiTheme="majorHAnsi" w:cstheme="majorHAnsi"/>
-                <w:sz w:val="24"/>
-                <w:szCs w:val="24"/>
-              </w:rPr>
-              <w:t>Pradan</w:t>
-            </w:r>
-            <w:proofErr w:type="spellEnd"/>
-            <w:r>
-              <w:rPr>
-                <w:rFonts w:asciiTheme="majorHAnsi" w:eastAsia="Libre Baskerville" w:hAnsiTheme="majorHAnsi" w:cstheme="majorHAnsi"/>
-                <w:sz w:val="24"/>
-                <w:szCs w:val="24"/>
-              </w:rPr>
-              <w:t xml:space="preserve"> </w:t>
-            </w:r>
-            <w:proofErr w:type="spellStart"/>
-            <w:r>
-              <w:rPr>
-                <w:rFonts w:asciiTheme="majorHAnsi" w:eastAsia="Libre Baskerville" w:hAnsiTheme="majorHAnsi" w:cstheme="majorHAnsi"/>
-                <w:sz w:val="24"/>
-                <w:szCs w:val="24"/>
-              </w:rPr>
-              <w:t>Pattanayak</w:t>
-            </w:r>
-            <w:proofErr w:type="spellEnd"/>
-            <w:r>
-              <w:rPr>
-                <w:rFonts w:asciiTheme="majorHAnsi" w:eastAsia="Libre Baskerville" w:hAnsiTheme="majorHAnsi" w:cstheme="majorHAnsi"/>
-                <w:sz w:val="24"/>
-                <w:szCs w:val="24"/>
-              </w:rPr>
-              <w:t xml:space="preserve"> (</w:t>
-            </w:r>
-            <w:proofErr w:type="spellStart"/>
-            <w:r>
-              <w:rPr>
-                <w:rFonts w:asciiTheme="majorHAnsi" w:eastAsia="Libre Baskerville" w:hAnsiTheme="majorHAnsi" w:cstheme="majorHAnsi"/>
-                <w:sz w:val="24"/>
-                <w:szCs w:val="24"/>
-              </w:rPr>
-              <w:t>Yahoo</w:t>
-            </w:r>
-            <w:proofErr w:type="spellEnd"/>
-            <w:r>
-              <w:rPr>
-                <w:rFonts w:asciiTheme="majorHAnsi" w:eastAsia="Libre Baskerville" w:hAnsiTheme="majorHAnsi" w:cstheme="majorHAnsi"/>
-                <w:sz w:val="24"/>
-                <w:szCs w:val="24"/>
-              </w:rPr>
-              <w:t xml:space="preserve">) </w:t>
-            </w:r>
-          </w:p>
-          <w:p>
-            <w:pPr>
-              <w:jc w:val="both"/>
-              <w:rPr>
-                <w:rFonts w:asciiTheme="majorHAnsi" w:eastAsia="Libre Baskerville" w:hAnsiTheme="majorHAnsi" w:cstheme="majorHAnsi"/>
-                <w:sz w:val="24"/>
-                <w:szCs w:val="24"/>
-              </w:rPr>
-            </w:pPr>
-            <w:proofErr w:type="spellStart"/>
-            <w:r>
-              <w:rPr>
-                <w:rFonts w:asciiTheme="majorHAnsi" w:eastAsia="Libre Baskerville" w:hAnsiTheme="majorHAnsi" w:cstheme="majorHAnsi"/>
-                <w:sz w:val="24"/>
-                <w:szCs w:val="24"/>
-              </w:rPr>
-              <w:t>Sanjeev</w:t>
-            </w:r>
-            <w:proofErr w:type="spellEnd"/>
-            <w:r>
-              <w:rPr>
-                <w:rFonts w:asciiTheme="majorHAnsi" w:eastAsia="Libre Baskerville" w:hAnsiTheme="majorHAnsi" w:cstheme="majorHAnsi"/>
-                <w:sz w:val="24"/>
-                <w:szCs w:val="24"/>
-              </w:rPr>
-              <w:t xml:space="preserve"> </w:t>
-            </w:r>
-            <w:proofErr w:type="spellStart"/>
-            <w:r>
-              <w:rPr>
-                <w:rFonts w:asciiTheme="majorHAnsi" w:eastAsia="Libre Baskerville" w:hAnsiTheme="majorHAnsi" w:cstheme="majorHAnsi"/>
-                <w:sz w:val="24"/>
-                <w:szCs w:val="24"/>
-              </w:rPr>
-              <w:t>Verma</w:t>
-            </w:r>
-            <w:proofErr w:type="spellEnd"/>
-            <w:r>
-              <w:rPr>
-                <w:rFonts w:asciiTheme="majorHAnsi" w:eastAsia="Libre Baskerville" w:hAnsiTheme="majorHAnsi" w:cstheme="majorHAnsi"/>
-                <w:sz w:val="24"/>
-                <w:szCs w:val="24"/>
-              </w:rPr>
-              <w:t xml:space="preserve"> (Samsung </w:t>
-            </w:r>
-            <w:proofErr w:type="spellStart"/>
-            <w:r>
-              <w:rPr>
-                <w:rFonts w:asciiTheme="majorHAnsi" w:eastAsia="Libre Baskerville" w:hAnsiTheme="majorHAnsi" w:cstheme="majorHAnsi"/>
-                <w:sz w:val="24"/>
-                <w:szCs w:val="24"/>
-              </w:rPr>
-              <w:t>Research</w:t>
-            </w:r>
-            <w:proofErr w:type="spellEnd"/>
-            <w:r>
-              <w:rPr>
-                <w:rFonts w:asciiTheme="majorHAnsi" w:eastAsia="Libre Baskerville" w:hAnsiTheme="majorHAnsi" w:cstheme="majorHAnsi"/>
-                <w:sz w:val="24"/>
-                <w:szCs w:val="24"/>
-              </w:rPr>
-              <w:t xml:space="preserve"> </w:t>
-            </w:r>
-            <w:proofErr w:type="spellStart"/>
-            <w:r>
-              <w:rPr>
-                <w:rFonts w:asciiTheme="majorHAnsi" w:eastAsia="Libre Baskerville" w:hAnsiTheme="majorHAnsi" w:cstheme="majorHAnsi"/>
-                <w:sz w:val="24"/>
-                <w:szCs w:val="24"/>
-              </w:rPr>
-              <w:t>America</w:t>
-            </w:r>
-            <w:proofErr w:type="spellEnd"/>
-            <w:r>
-              <w:rPr>
-                <w:rFonts w:asciiTheme="majorHAnsi" w:eastAsia="Libre Baskerville" w:hAnsiTheme="majorHAnsi" w:cstheme="majorHAnsi"/>
-                <w:sz w:val="24"/>
-                <w:szCs w:val="24"/>
-              </w:rPr>
-              <w:t xml:space="preserve">) </w:t>
-            </w:r>
-          </w:p>
-          <w:p>
-            <w:pPr>
-              <w:jc w:val="both"/>
-              <w:rPr>
-                <w:rFonts w:asciiTheme="majorHAnsi" w:eastAsia="Libre Baskerville" w:hAnsiTheme="majorHAnsi" w:cstheme="majorHAnsi"/>
-                <w:sz w:val="24"/>
-                <w:szCs w:val="24"/>
-              </w:rPr>
-            </w:pPr>
-            <w:proofErr w:type="spellStart"/>
-            <w:r>
-              <w:rPr>
-                <w:rFonts w:asciiTheme="majorHAnsi" w:eastAsia="Libre Baskerville" w:hAnsiTheme="majorHAnsi" w:cstheme="majorHAnsi"/>
-                <w:sz w:val="24"/>
-                <w:szCs w:val="24"/>
-              </w:rPr>
-              <w:t>Vignesh</w:t>
-            </w:r>
-            <w:proofErr w:type="spellEnd"/>
-            <w:r>
-              <w:rPr>
-                <w:rFonts w:asciiTheme="majorHAnsi" w:eastAsia="Libre Baskerville" w:hAnsiTheme="majorHAnsi" w:cstheme="majorHAnsi"/>
-                <w:sz w:val="24"/>
-                <w:szCs w:val="24"/>
-              </w:rPr>
-              <w:t xml:space="preserve"> </w:t>
-            </w:r>
-            <w:proofErr w:type="spellStart"/>
-            <w:r>
-              <w:rPr>
-                <w:rFonts w:asciiTheme="majorHAnsi" w:eastAsia="Libre Baskerville" w:hAnsiTheme="majorHAnsi" w:cstheme="majorHAnsi"/>
-                <w:sz w:val="24"/>
-                <w:szCs w:val="24"/>
-              </w:rPr>
-              <w:t>Kalyanaraman</w:t>
-            </w:r>
-            <w:proofErr w:type="spellEnd"/>
-            <w:r>
-              <w:rPr>
-                <w:rFonts w:asciiTheme="majorHAnsi" w:eastAsia="Libre Baskerville" w:hAnsiTheme="majorHAnsi" w:cstheme="majorHAnsi"/>
-                <w:sz w:val="24"/>
-                <w:szCs w:val="24"/>
-              </w:rPr>
-              <w:t xml:space="preserve"> (Fairchild Semiconductor)</w:t>
+              </w:rPr>
+            </w:pPr>
+            <w:r>
+              <w:rPr>
+                <w:rFonts w:asciiTheme="majorHAnsi" w:eastAsia="Libre Baskerville" w:hAnsiTheme="majorHAnsi" w:cstheme="majorHAnsi"/>
+                <w:sz w:val="24"/>
+                <w:szCs w:val="24"/>
+                <w:lang w:val="es-ES"/>
+              </w:rPr>
+              <w:t>Daniel Ramos (SENA</w:t>
             </w:r>
           </w:p>
         </w:tc>
@@ -944,16 +781,6 @@
                 <w:lang w:val="en-US"/>
               </w:rPr>
             </w:pPr>
-            <w:r>
-              <w:rPr>
-                <w:rFonts w:asciiTheme="majorHAnsi" w:eastAsia="Libre Baskerville" w:hAnsiTheme="majorHAnsi" w:cstheme="majorHAnsi"/>
-                <w:color w:val="000000"/>
-                <w:sz w:val="24"/>
-                <w:szCs w:val="24"/>
-                <w:lang w:val="en-US"/>
-              </w:rPr>
-              <w:t xml:space="preserve">A </w:t>
-            </w:r>
             <w:proofErr w:type="spellStart"/>
             <w:r>
               <w:rPr>
@@ -963,7 +790,7 @@
                 <w:szCs w:val="24"/>
                 <w:lang w:val="en-US"/>
               </w:rPr>
-              <w:t>blockchain</w:t>
+              <w:t>Realizar</w:t>
             </w:r>
             <w:proofErr w:type="spellEnd"/>
             <w:r>
@@ -974,7 +801,7 @@
                 <w:szCs w:val="24"/>
                 <w:lang w:val="en-US"/>
               </w:rPr>
-              <w:t xml:space="preserve"> is essentially a distributed database of records, or public ledger of all transactions or digital events that have been executed and shared among participating parties. Each transaction in the public ledger is verified by consensus of a majority of the participants in the system. Once entered, information can never be erased. The </w:t>
+              <w:t xml:space="preserve"> un </w:t>
             </w:r>
             <w:proofErr w:type="spellStart"/>
             <w:r>
@@ -985,7 +812,7 @@
                 <w:szCs w:val="24"/>
                 <w:lang w:val="en-US"/>
               </w:rPr>
-              <w:t>blockchain</w:t>
+              <w:t>estudio</w:t>
             </w:r>
             <w:proofErr w:type="spellEnd"/>
             <w:r>
@@ -996,18 +823,17 @@
                 <w:szCs w:val="24"/>
                 <w:lang w:val="en-US"/>
               </w:rPr>
-              <w:t xml:space="preserve"> contains a certain and verifiable record of every single transaction ever made. Bitcoin, the decen</w:t>
-            </w:r>
-            <w:r>
-              <w:rPr>
-                <w:rFonts w:asciiTheme="majorHAnsi" w:eastAsia="Libre Baskerville" w:hAnsiTheme="majorHAnsi" w:cstheme="majorHAnsi"/>
-                <w:color w:val="000000"/>
-                <w:sz w:val="24"/>
-                <w:szCs w:val="24"/>
-                <w:lang w:val="en-US"/>
-              </w:rPr>
-              <w:softHyphen/>
-              <w:t xml:space="preserve">tralized peer-to-peer digital currency, is the most popular example that uses </w:t>
+              <w:t xml:space="preserve"> </w:t>
+            </w:r>
+            <w:r>
+              <w:rPr>
+                <w:rFonts w:asciiTheme="majorHAnsi" w:eastAsia="Libre Baskerville" w:hAnsiTheme="majorHAnsi" w:cstheme="majorHAnsi"/>
+                <w:color w:val="000000"/>
+                <w:sz w:val="24"/>
+                <w:szCs w:val="24"/>
+                <w:lang w:val="en-US"/>
+              </w:rPr>
+              <w:t xml:space="preserve">para </w:t>
             </w:r>
             <w:proofErr w:type="spellStart"/>
             <w:r>
@@ -1018,7 +844,7 @@
                 <w:szCs w:val="24"/>
                 <w:lang w:val="en-US"/>
               </w:rPr>
-              <w:t>blockchain</w:t>
+              <w:t>encontrar</w:t>
             </w:r>
             <w:proofErr w:type="spellEnd"/>
             <w:r>
@@ -1029,7 +855,7 @@
                 <w:szCs w:val="24"/>
                 <w:lang w:val="en-US"/>
               </w:rPr>
-              <w:t xml:space="preserve"> technology. The digital currency bitcoin itself is highly controversial but the underlying </w:t>
+              <w:t xml:space="preserve"> </w:t>
             </w:r>
             <w:proofErr w:type="spellStart"/>
             <w:r>
@@ -1040,7 +866,7 @@
                 <w:szCs w:val="24"/>
                 <w:lang w:val="en-US"/>
               </w:rPr>
-              <w:t>blockchain</w:t>
+              <w:t>aplicaciones</w:t>
             </w:r>
             <w:proofErr w:type="spellEnd"/>
             <w:r>
@@ -1051,8 +877,74 @@
                 <w:szCs w:val="24"/>
                 <w:lang w:val="en-US"/>
               </w:rPr>
-              <w:t xml:space="preserve"> technology has worked flawlessly and found wide range of applications in both financial and non-financial world. </w:t>
-            </w:r>
+              <w:t xml:space="preserve"> que </w:t>
+            </w:r>
+            <w:proofErr w:type="spellStart"/>
+            <w:r>
+              <w:rPr>
+                <w:rFonts w:asciiTheme="majorHAnsi" w:eastAsia="Libre Baskerville" w:hAnsiTheme="majorHAnsi" w:cstheme="majorHAnsi"/>
+                <w:color w:val="000000"/>
+                <w:sz w:val="24"/>
+                <w:szCs w:val="24"/>
+                <w:lang w:val="en-US"/>
+              </w:rPr>
+              <w:t>brinden</w:t>
+            </w:r>
+            <w:proofErr w:type="spellEnd"/>
+            <w:r>
+              <w:rPr>
+                <w:rFonts w:asciiTheme="majorHAnsi" w:eastAsia="Libre Baskerville" w:hAnsiTheme="majorHAnsi" w:cstheme="majorHAnsi"/>
+                <w:color w:val="000000"/>
+                <w:sz w:val="24"/>
+                <w:szCs w:val="24"/>
+                <w:lang w:val="en-US"/>
+              </w:rPr>
+              <w:t xml:space="preserve"> </w:t>
+            </w:r>
+            <w:proofErr w:type="spellStart"/>
+            <w:r>
+              <w:rPr>
+                <w:rFonts w:asciiTheme="majorHAnsi" w:eastAsia="Libre Baskerville" w:hAnsiTheme="majorHAnsi" w:cstheme="majorHAnsi"/>
+                <w:color w:val="000000"/>
+                <w:sz w:val="24"/>
+                <w:szCs w:val="24"/>
+                <w:lang w:val="en-US"/>
+              </w:rPr>
+              <w:t>prestamos</w:t>
+            </w:r>
+            <w:proofErr w:type="spellEnd"/>
+            <w:r>
+              <w:rPr>
+                <w:rFonts w:asciiTheme="majorHAnsi" w:eastAsia="Libre Baskerville" w:hAnsiTheme="majorHAnsi" w:cstheme="majorHAnsi"/>
+                <w:color w:val="000000"/>
+                <w:sz w:val="24"/>
+                <w:szCs w:val="24"/>
+                <w:lang w:val="en-US"/>
+              </w:rPr>
+              <w:t xml:space="preserve"> </w:t>
+            </w:r>
+            <w:r>
+              <w:rPr>
+                <w:rFonts w:asciiTheme="majorHAnsi" w:eastAsia="Libre Baskerville" w:hAnsiTheme="majorHAnsi" w:cstheme="majorHAnsi"/>
+                <w:color w:val="000000"/>
+                <w:sz w:val="24"/>
+                <w:szCs w:val="24"/>
+                <w:lang w:val="en-US"/>
+              </w:rPr>
+              <w:t xml:space="preserve">de </w:t>
+            </w:r>
+            <w:proofErr w:type="spellStart"/>
+            <w:r>
+              <w:rPr>
+                <w:rFonts w:asciiTheme="majorHAnsi" w:eastAsia="Libre Baskerville" w:hAnsiTheme="majorHAnsi" w:cstheme="majorHAnsi"/>
+                <w:color w:val="000000"/>
+                <w:sz w:val="24"/>
+                <w:szCs w:val="24"/>
+                <w:lang w:val="en-US"/>
+              </w:rPr>
+              <w:t>dinero</w:t>
+            </w:r>
+            <w:proofErr w:type="spellEnd"/>
           </w:p>
           <w:p>
             <w:pPr>
@@ -1065,60 +957,6 @@
                 <w:lang w:val="en-US"/>
               </w:rPr>
             </w:pPr>
-            <w:r>
-              <w:rPr>
-                <w:rFonts w:asciiTheme="majorHAnsi" w:eastAsia="Libre Baskerville" w:hAnsiTheme="majorHAnsi" w:cstheme="majorHAnsi"/>
-                <w:color w:val="000000"/>
-                <w:sz w:val="24"/>
-                <w:szCs w:val="24"/>
-                <w:lang w:val="en-US"/>
-              </w:rPr>
-              <w:t xml:space="preserve">The main hypothesis is that the </w:t>
-            </w:r>
-            <w:proofErr w:type="spellStart"/>
-            <w:r>
-              <w:rPr>
-                <w:rFonts w:asciiTheme="majorHAnsi" w:eastAsia="Libre Baskerville" w:hAnsiTheme="majorHAnsi" w:cstheme="majorHAnsi"/>
-                <w:color w:val="000000"/>
-                <w:sz w:val="24"/>
-                <w:szCs w:val="24"/>
-                <w:lang w:val="en-US"/>
-              </w:rPr>
-              <w:t>blockchain</w:t>
-            </w:r>
-            <w:proofErr w:type="spellEnd"/>
-            <w:r>
-              <w:rPr>
-                <w:rFonts w:asciiTheme="majorHAnsi" w:eastAsia="Libre Baskerville" w:hAnsiTheme="majorHAnsi" w:cstheme="majorHAnsi"/>
-                <w:color w:val="000000"/>
-                <w:sz w:val="24"/>
-                <w:szCs w:val="24"/>
-                <w:lang w:val="en-US"/>
-              </w:rPr>
-              <w:t xml:space="preserve"> establishes a system of creating a distributed consensus in the digital online world. This allows participating entities to know for certain that a digital event happened by creating an irrefutable record in a public ledger. It opens the door for developing a democratic open and scalable digital econ</w:t>
-            </w:r>
-            <w:r>
-              <w:rPr>
-                <w:rFonts w:asciiTheme="majorHAnsi" w:eastAsia="Libre Baskerville" w:hAnsiTheme="majorHAnsi" w:cstheme="majorHAnsi"/>
-                <w:color w:val="000000"/>
-                <w:sz w:val="24"/>
-                <w:szCs w:val="24"/>
-                <w:lang w:val="en-US"/>
-              </w:rPr>
-              <w:softHyphen/>
-              <w:t xml:space="preserve">omy from a centralized one. There are tremendous </w:t>
-            </w:r>
-            <w:r>
-              <w:rPr>
-                <w:rFonts w:asciiTheme="majorHAnsi" w:eastAsia="Libre Baskerville" w:hAnsiTheme="majorHAnsi" w:cstheme="majorHAnsi"/>
-                <w:color w:val="000000"/>
-                <w:sz w:val="24"/>
-                <w:szCs w:val="24"/>
-                <w:lang w:val="en-US"/>
-              </w:rPr>
-              <w:lastRenderedPageBreak/>
-              <w:t xml:space="preserve">opportunities in this disruptive technology, and the revolution in this space has just begun. </w:t>
-            </w:r>
           </w:p>
           <w:p>
             <w:pPr>
@@ -1139,7 +977,7 @@
                 <w:szCs w:val="24"/>
                 <w:lang w:val="en-US"/>
               </w:rPr>
-              <w:t xml:space="preserve">This white paper describes </w:t>
+              <w:t xml:space="preserve">Las </w:t>
             </w:r>
             <w:proofErr w:type="spellStart"/>
             <w:r>
@@ -1150,7 +988,7 @@
                 <w:szCs w:val="24"/>
                 <w:lang w:val="en-US"/>
               </w:rPr>
-              <w:t>blockchain</w:t>
+              <w:t>aplicaciones</w:t>
             </w:r>
             <w:proofErr w:type="spellEnd"/>
             <w:r>
@@ -1161,28 +999,403 @@
                 <w:szCs w:val="24"/>
                 <w:lang w:val="en-US"/>
               </w:rPr>
-              <w:t xml:space="preserve"> technology and some compelling specific applications in both financial and non-financial sector. </w:t>
-            </w:r>
-            <w:r>
-              <w:rPr>
-                <w:rFonts w:asciiTheme="majorHAnsi" w:eastAsia="Libre Baskerville" w:hAnsiTheme="majorHAnsi" w:cstheme="majorHAnsi"/>
-                <w:color w:val="000000"/>
-                <w:sz w:val="24"/>
-                <w:szCs w:val="24"/>
-                <w:lang w:val="en-US"/>
-              </w:rPr>
-              <w:t>We then look at the challenges ahead and business opportunities in this fundamental tech</w:t>
-            </w:r>
-            <w:r>
-              <w:rPr>
-                <w:rFonts w:asciiTheme="majorHAnsi" w:eastAsia="Libre Baskerville" w:hAnsiTheme="majorHAnsi" w:cstheme="majorHAnsi"/>
-                <w:color w:val="000000"/>
-                <w:sz w:val="24"/>
-                <w:szCs w:val="24"/>
-                <w:lang w:val="en-US"/>
-              </w:rPr>
-              <w:softHyphen/>
-              <w:t>nology that is all set to revolutionize our digital world.</w:t>
+              <w:t xml:space="preserve"> a </w:t>
+            </w:r>
+            <w:proofErr w:type="spellStart"/>
+            <w:r>
+              <w:rPr>
+                <w:rFonts w:asciiTheme="majorHAnsi" w:eastAsia="Libre Baskerville" w:hAnsiTheme="majorHAnsi" w:cstheme="majorHAnsi"/>
+                <w:color w:val="000000"/>
+                <w:sz w:val="24"/>
+                <w:szCs w:val="24"/>
+                <w:lang w:val="en-US"/>
+              </w:rPr>
+              <w:t>tener</w:t>
+            </w:r>
+            <w:proofErr w:type="spellEnd"/>
+            <w:r>
+              <w:rPr>
+                <w:rFonts w:asciiTheme="majorHAnsi" w:eastAsia="Libre Baskerville" w:hAnsiTheme="majorHAnsi" w:cstheme="majorHAnsi"/>
+                <w:color w:val="000000"/>
+                <w:sz w:val="24"/>
+                <w:szCs w:val="24"/>
+                <w:lang w:val="en-US"/>
+              </w:rPr>
+              <w:t xml:space="preserve"> </w:t>
+            </w:r>
+            <w:proofErr w:type="spellStart"/>
+            <w:r>
+              <w:rPr>
+                <w:rFonts w:asciiTheme="majorHAnsi" w:eastAsia="Libre Baskerville" w:hAnsiTheme="majorHAnsi" w:cstheme="majorHAnsi"/>
+                <w:color w:val="000000"/>
+                <w:sz w:val="24"/>
+                <w:szCs w:val="24"/>
+                <w:lang w:val="en-US"/>
+              </w:rPr>
+              <w:t>en</w:t>
+            </w:r>
+            <w:proofErr w:type="spellEnd"/>
+            <w:r>
+              <w:rPr>
+                <w:rFonts w:asciiTheme="majorHAnsi" w:eastAsia="Libre Baskerville" w:hAnsiTheme="majorHAnsi" w:cstheme="majorHAnsi"/>
+                <w:color w:val="000000"/>
+                <w:sz w:val="24"/>
+                <w:szCs w:val="24"/>
+                <w:lang w:val="en-US"/>
+              </w:rPr>
+              <w:t xml:space="preserve"> </w:t>
+            </w:r>
+            <w:proofErr w:type="spellStart"/>
+            <w:r>
+              <w:rPr>
+                <w:rFonts w:asciiTheme="majorHAnsi" w:eastAsia="Libre Baskerville" w:hAnsiTheme="majorHAnsi" w:cstheme="majorHAnsi"/>
+                <w:color w:val="000000"/>
+                <w:sz w:val="24"/>
+                <w:szCs w:val="24"/>
+                <w:lang w:val="en-US"/>
+              </w:rPr>
+              <w:t>cuenta</w:t>
+            </w:r>
+            <w:proofErr w:type="spellEnd"/>
+            <w:r>
+              <w:rPr>
+                <w:rFonts w:asciiTheme="majorHAnsi" w:eastAsia="Libre Baskerville" w:hAnsiTheme="majorHAnsi" w:cstheme="majorHAnsi"/>
+                <w:color w:val="000000"/>
+                <w:sz w:val="24"/>
+                <w:szCs w:val="24"/>
+                <w:lang w:val="en-US"/>
+              </w:rPr>
+              <w:t xml:space="preserve"> </w:t>
+            </w:r>
+            <w:proofErr w:type="spellStart"/>
+            <w:r>
+              <w:rPr>
+                <w:rFonts w:asciiTheme="majorHAnsi" w:eastAsia="Libre Baskerville" w:hAnsiTheme="majorHAnsi" w:cstheme="majorHAnsi"/>
+                <w:color w:val="000000"/>
+                <w:sz w:val="24"/>
+                <w:szCs w:val="24"/>
+                <w:lang w:val="en-US"/>
+              </w:rPr>
+              <w:t>en</w:t>
+            </w:r>
+            <w:proofErr w:type="spellEnd"/>
+            <w:r>
+              <w:rPr>
+                <w:rFonts w:asciiTheme="majorHAnsi" w:eastAsia="Libre Baskerville" w:hAnsiTheme="majorHAnsi" w:cstheme="majorHAnsi"/>
+                <w:color w:val="000000"/>
+                <w:sz w:val="24"/>
+                <w:szCs w:val="24"/>
+                <w:lang w:val="en-US"/>
+              </w:rPr>
+              <w:t xml:space="preserve"> </w:t>
+            </w:r>
+            <w:proofErr w:type="spellStart"/>
+            <w:r>
+              <w:rPr>
+                <w:rFonts w:asciiTheme="majorHAnsi" w:eastAsia="Libre Baskerville" w:hAnsiTheme="majorHAnsi" w:cstheme="majorHAnsi"/>
+                <w:color w:val="000000"/>
+                <w:sz w:val="24"/>
+                <w:szCs w:val="24"/>
+                <w:lang w:val="en-US"/>
+              </w:rPr>
+              <w:t>esta</w:t>
+            </w:r>
+            <w:proofErr w:type="spellEnd"/>
+            <w:r>
+              <w:rPr>
+                <w:rFonts w:asciiTheme="majorHAnsi" w:eastAsia="Libre Baskerville" w:hAnsiTheme="majorHAnsi" w:cstheme="majorHAnsi"/>
+                <w:color w:val="000000"/>
+                <w:sz w:val="24"/>
+                <w:szCs w:val="24"/>
+                <w:lang w:val="en-US"/>
+              </w:rPr>
+              <w:t xml:space="preserve"> </w:t>
+            </w:r>
+            <w:proofErr w:type="spellStart"/>
+            <w:r>
+              <w:rPr>
+                <w:rFonts w:asciiTheme="majorHAnsi" w:eastAsia="Libre Baskerville" w:hAnsiTheme="majorHAnsi" w:cstheme="majorHAnsi"/>
+                <w:color w:val="000000"/>
+                <w:sz w:val="24"/>
+                <w:szCs w:val="24"/>
+                <w:lang w:val="en-US"/>
+              </w:rPr>
+              <w:t>investigación</w:t>
+            </w:r>
+            <w:proofErr w:type="spellEnd"/>
+            <w:r>
+              <w:rPr>
+                <w:rFonts w:asciiTheme="majorHAnsi" w:eastAsia="Libre Baskerville" w:hAnsiTheme="majorHAnsi" w:cstheme="majorHAnsi"/>
+                <w:color w:val="000000"/>
+                <w:sz w:val="24"/>
+                <w:szCs w:val="24"/>
+                <w:lang w:val="en-US"/>
+              </w:rPr>
+              <w:t xml:space="preserve"> son </w:t>
+            </w:r>
+            <w:proofErr w:type="spellStart"/>
+            <w:r>
+              <w:rPr>
+                <w:rFonts w:asciiTheme="majorHAnsi" w:eastAsia="Libre Baskerville" w:hAnsiTheme="majorHAnsi" w:cstheme="majorHAnsi"/>
+                <w:color w:val="000000"/>
+                <w:sz w:val="24"/>
+                <w:szCs w:val="24"/>
+                <w:lang w:val="en-US"/>
+              </w:rPr>
+              <w:t>aquellas</w:t>
+            </w:r>
+            <w:proofErr w:type="spellEnd"/>
+            <w:r>
+              <w:rPr>
+                <w:rFonts w:asciiTheme="majorHAnsi" w:eastAsia="Libre Baskerville" w:hAnsiTheme="majorHAnsi" w:cstheme="majorHAnsi"/>
+                <w:color w:val="000000"/>
+                <w:sz w:val="24"/>
+                <w:szCs w:val="24"/>
+                <w:lang w:val="en-US"/>
+              </w:rPr>
+              <w:t xml:space="preserve"> que </w:t>
+            </w:r>
+            <w:proofErr w:type="spellStart"/>
+            <w:r>
+              <w:rPr>
+                <w:rFonts w:asciiTheme="majorHAnsi" w:eastAsia="Libre Baskerville" w:hAnsiTheme="majorHAnsi" w:cstheme="majorHAnsi"/>
+                <w:color w:val="000000"/>
+                <w:sz w:val="24"/>
+                <w:szCs w:val="24"/>
+                <w:lang w:val="en-US"/>
+              </w:rPr>
+              <w:t>permitan</w:t>
+            </w:r>
+            <w:proofErr w:type="spellEnd"/>
+            <w:r>
+              <w:rPr>
+                <w:rFonts w:asciiTheme="majorHAnsi" w:eastAsia="Libre Baskerville" w:hAnsiTheme="majorHAnsi" w:cstheme="majorHAnsi"/>
+                <w:color w:val="000000"/>
+                <w:sz w:val="24"/>
+                <w:szCs w:val="24"/>
+                <w:lang w:val="en-US"/>
+              </w:rPr>
+              <w:t xml:space="preserve"> que </w:t>
+            </w:r>
+            <w:proofErr w:type="spellStart"/>
+            <w:r>
+              <w:rPr>
+                <w:rFonts w:asciiTheme="majorHAnsi" w:eastAsia="Libre Baskerville" w:hAnsiTheme="majorHAnsi" w:cstheme="majorHAnsi"/>
+                <w:color w:val="000000"/>
+                <w:sz w:val="24"/>
+                <w:szCs w:val="24"/>
+                <w:lang w:val="en-US"/>
+              </w:rPr>
+              <w:t>cualquier</w:t>
+            </w:r>
+            <w:proofErr w:type="spellEnd"/>
+            <w:r>
+              <w:rPr>
+                <w:rFonts w:asciiTheme="majorHAnsi" w:eastAsia="Libre Baskerville" w:hAnsiTheme="majorHAnsi" w:cstheme="majorHAnsi"/>
+                <w:color w:val="000000"/>
+                <w:sz w:val="24"/>
+                <w:szCs w:val="24"/>
+                <w:lang w:val="en-US"/>
+              </w:rPr>
+              <w:t xml:space="preserve"> persona </w:t>
+            </w:r>
+            <w:proofErr w:type="spellStart"/>
+            <w:r>
+              <w:rPr>
+                <w:rFonts w:asciiTheme="majorHAnsi" w:eastAsia="Libre Baskerville" w:hAnsiTheme="majorHAnsi" w:cstheme="majorHAnsi"/>
+                <w:color w:val="000000"/>
+                <w:sz w:val="24"/>
+                <w:szCs w:val="24"/>
+                <w:lang w:val="en-US"/>
+              </w:rPr>
+              <w:t>pueda</w:t>
+            </w:r>
+            <w:proofErr w:type="spellEnd"/>
+            <w:r>
+              <w:rPr>
+                <w:rFonts w:asciiTheme="majorHAnsi" w:eastAsia="Libre Baskerville" w:hAnsiTheme="majorHAnsi" w:cstheme="majorHAnsi"/>
+                <w:color w:val="000000"/>
+                <w:sz w:val="24"/>
+                <w:szCs w:val="24"/>
+                <w:lang w:val="en-US"/>
+              </w:rPr>
+              <w:t xml:space="preserve"> </w:t>
+            </w:r>
+            <w:proofErr w:type="spellStart"/>
+            <w:r>
+              <w:rPr>
+                <w:rFonts w:asciiTheme="majorHAnsi" w:eastAsia="Libre Baskerville" w:hAnsiTheme="majorHAnsi" w:cstheme="majorHAnsi"/>
+                <w:color w:val="000000"/>
+                <w:sz w:val="24"/>
+                <w:szCs w:val="24"/>
+                <w:lang w:val="en-US"/>
+              </w:rPr>
+              <w:t>prestar</w:t>
+            </w:r>
+            <w:proofErr w:type="spellEnd"/>
+            <w:r>
+              <w:rPr>
+                <w:rFonts w:asciiTheme="majorHAnsi" w:eastAsia="Libre Baskerville" w:hAnsiTheme="majorHAnsi" w:cstheme="majorHAnsi"/>
+                <w:color w:val="000000"/>
+                <w:sz w:val="24"/>
+                <w:szCs w:val="24"/>
+                <w:lang w:val="en-US"/>
+              </w:rPr>
+              <w:t xml:space="preserve"> </w:t>
+            </w:r>
+            <w:proofErr w:type="spellStart"/>
+            <w:r>
+              <w:rPr>
+                <w:rFonts w:asciiTheme="majorHAnsi" w:eastAsia="Libre Baskerville" w:hAnsiTheme="majorHAnsi" w:cstheme="majorHAnsi"/>
+                <w:color w:val="000000"/>
+                <w:sz w:val="24"/>
+                <w:szCs w:val="24"/>
+                <w:lang w:val="en-US"/>
+              </w:rPr>
+              <w:t>dinero</w:t>
+            </w:r>
+            <w:proofErr w:type="spellEnd"/>
+            <w:r>
+              <w:rPr>
+                <w:rFonts w:asciiTheme="majorHAnsi" w:eastAsia="Libre Baskerville" w:hAnsiTheme="majorHAnsi" w:cstheme="majorHAnsi"/>
+                <w:color w:val="000000"/>
+                <w:sz w:val="24"/>
+                <w:szCs w:val="24"/>
+                <w:lang w:val="en-US"/>
+              </w:rPr>
+              <w:t xml:space="preserve">, y al </w:t>
+            </w:r>
+            <w:proofErr w:type="spellStart"/>
+            <w:r>
+              <w:rPr>
+                <w:rFonts w:asciiTheme="majorHAnsi" w:eastAsia="Libre Baskerville" w:hAnsiTheme="majorHAnsi" w:cstheme="majorHAnsi"/>
+                <w:color w:val="000000"/>
+                <w:sz w:val="24"/>
+                <w:szCs w:val="24"/>
+                <w:lang w:val="en-US"/>
+              </w:rPr>
+              <w:t>mismo</w:t>
+            </w:r>
+            <w:proofErr w:type="spellEnd"/>
+            <w:r>
+              <w:rPr>
+                <w:rFonts w:asciiTheme="majorHAnsi" w:eastAsia="Libre Baskerville" w:hAnsiTheme="majorHAnsi" w:cstheme="majorHAnsi"/>
+                <w:color w:val="000000"/>
+                <w:sz w:val="24"/>
+                <w:szCs w:val="24"/>
+                <w:lang w:val="en-US"/>
+              </w:rPr>
+              <w:t xml:space="preserve"> </w:t>
+            </w:r>
+            <w:proofErr w:type="spellStart"/>
+            <w:r>
+              <w:rPr>
+                <w:rFonts w:asciiTheme="majorHAnsi" w:eastAsia="Libre Baskerville" w:hAnsiTheme="majorHAnsi" w:cstheme="majorHAnsi"/>
+                <w:color w:val="000000"/>
+                <w:sz w:val="24"/>
+                <w:szCs w:val="24"/>
+                <w:lang w:val="en-US"/>
+              </w:rPr>
+              <w:t>tiempo</w:t>
+            </w:r>
+            <w:proofErr w:type="spellEnd"/>
+            <w:r>
+              <w:rPr>
+                <w:rFonts w:asciiTheme="majorHAnsi" w:eastAsia="Libre Baskerville" w:hAnsiTheme="majorHAnsi" w:cstheme="majorHAnsi"/>
+                <w:color w:val="000000"/>
+                <w:sz w:val="24"/>
+                <w:szCs w:val="24"/>
+                <w:lang w:val="en-US"/>
+              </w:rPr>
+              <w:t xml:space="preserve"> que </w:t>
+            </w:r>
+            <w:proofErr w:type="spellStart"/>
+            <w:r>
+              <w:rPr>
+                <w:rFonts w:asciiTheme="majorHAnsi" w:eastAsia="Libre Baskerville" w:hAnsiTheme="majorHAnsi" w:cstheme="majorHAnsi"/>
+                <w:color w:val="000000"/>
+                <w:sz w:val="24"/>
+                <w:szCs w:val="24"/>
+                <w:lang w:val="en-US"/>
+              </w:rPr>
+              <w:t>cualquier</w:t>
+            </w:r>
+            <w:proofErr w:type="spellEnd"/>
+            <w:r>
+              <w:rPr>
+                <w:rFonts w:asciiTheme="majorHAnsi" w:eastAsia="Libre Baskerville" w:hAnsiTheme="majorHAnsi" w:cstheme="majorHAnsi"/>
+                <w:color w:val="000000"/>
+                <w:sz w:val="24"/>
+                <w:szCs w:val="24"/>
+                <w:lang w:val="en-US"/>
+              </w:rPr>
+              <w:t xml:space="preserve"> persona </w:t>
+            </w:r>
+            <w:proofErr w:type="spellStart"/>
+            <w:r>
+              <w:rPr>
+                <w:rFonts w:asciiTheme="majorHAnsi" w:eastAsia="Libre Baskerville" w:hAnsiTheme="majorHAnsi" w:cstheme="majorHAnsi"/>
+                <w:color w:val="000000"/>
+                <w:sz w:val="24"/>
+                <w:szCs w:val="24"/>
+                <w:lang w:val="en-US"/>
+              </w:rPr>
+              <w:t>pueda</w:t>
+            </w:r>
+            <w:proofErr w:type="spellEnd"/>
+            <w:r>
+              <w:rPr>
+                <w:rFonts w:asciiTheme="majorHAnsi" w:eastAsia="Libre Baskerville" w:hAnsiTheme="majorHAnsi" w:cstheme="majorHAnsi"/>
+                <w:color w:val="000000"/>
+                <w:sz w:val="24"/>
+                <w:szCs w:val="24"/>
+                <w:lang w:val="en-US"/>
+              </w:rPr>
+              <w:t xml:space="preserve"> </w:t>
+            </w:r>
+            <w:proofErr w:type="spellStart"/>
+            <w:r>
+              <w:rPr>
+                <w:rFonts w:asciiTheme="majorHAnsi" w:eastAsia="Libre Baskerville" w:hAnsiTheme="majorHAnsi" w:cstheme="majorHAnsi"/>
+                <w:color w:val="000000"/>
+                <w:sz w:val="24"/>
+                <w:szCs w:val="24"/>
+                <w:lang w:val="en-US"/>
+              </w:rPr>
+              <w:t>solicitar</w:t>
+            </w:r>
+            <w:proofErr w:type="spellEnd"/>
+            <w:r>
+              <w:rPr>
+                <w:rFonts w:asciiTheme="majorHAnsi" w:eastAsia="Libre Baskerville" w:hAnsiTheme="majorHAnsi" w:cstheme="majorHAnsi"/>
+                <w:color w:val="000000"/>
+                <w:sz w:val="24"/>
+                <w:szCs w:val="24"/>
+                <w:lang w:val="en-US"/>
+              </w:rPr>
+              <w:t xml:space="preserve"> </w:t>
+            </w:r>
+            <w:proofErr w:type="spellStart"/>
+            <w:r>
+              <w:rPr>
+                <w:rFonts w:asciiTheme="majorHAnsi" w:eastAsia="Libre Baskerville" w:hAnsiTheme="majorHAnsi" w:cstheme="majorHAnsi"/>
+                <w:color w:val="000000"/>
+                <w:sz w:val="24"/>
+                <w:szCs w:val="24"/>
+                <w:lang w:val="en-US"/>
+              </w:rPr>
+              <w:t>créditos</w:t>
+            </w:r>
+            <w:proofErr w:type="spellEnd"/>
+            <w:r>
+              <w:rPr>
+                <w:rFonts w:asciiTheme="majorHAnsi" w:eastAsia="Libre Baskerville" w:hAnsiTheme="majorHAnsi" w:cstheme="majorHAnsi"/>
+                <w:color w:val="000000"/>
+                <w:sz w:val="24"/>
+                <w:szCs w:val="24"/>
+                <w:lang w:val="en-US"/>
+              </w:rPr>
+              <w:t>.</w:t>
             </w:r>
           </w:p>
         </w:tc>
@@ -1212,7 +1425,6 @@
                 <w:sz w:val="24"/>
                 <w:szCs w:val="24"/>
               </w:rPr>
-              <w:lastRenderedPageBreak/>
               <w:t>OBJETIVOS DE LA INVESTIGACIÓN</w:t>
             </w:r>
           </w:p>
@@ -1231,15 +1443,36 @@
                 <w:between w:val="nil"/>
               </w:pBdr>
               <w:spacing w:after="200" w:line="276" w:lineRule="auto"/>
-              <w:ind w:left="720"/>
               <w:jc w:val="both"/>
               <w:rPr>
                 <w:rFonts w:asciiTheme="majorHAnsi" w:eastAsia="Libre Baskerville" w:hAnsiTheme="majorHAnsi" w:cstheme="majorHAnsi"/>
                 <w:color w:val="000000"/>
                 <w:sz w:val="24"/>
                 <w:szCs w:val="24"/>
-              </w:rPr>
-            </w:pPr>
+                <w:u w:val="single"/>
+                <w:lang w:val="es-ES"/>
+              </w:rPr>
+            </w:pPr>
+            <w:r>
+              <w:rPr>
+                <w:rFonts w:asciiTheme="majorHAnsi" w:eastAsia="Libre Baskerville" w:hAnsiTheme="majorHAnsi" w:cstheme="majorHAnsi"/>
+                <w:color w:val="000000"/>
+                <w:sz w:val="24"/>
+                <w:szCs w:val="24"/>
+                <w:lang w:val="es-ES"/>
+              </w:rPr>
+              <w:t xml:space="preserve">Reconocer la competencia existente en este campo, avaluar su alcance, modelo de negocio, </w:t>
+            </w:r>
+            <w:r>
+              <w:rPr>
+                <w:rFonts w:asciiTheme="majorHAnsi" w:eastAsia="Libre Baskerville" w:hAnsiTheme="majorHAnsi" w:cstheme="majorHAnsi"/>
+                <w:color w:val="000000"/>
+                <w:sz w:val="24"/>
+                <w:szCs w:val="24"/>
+                <w:lang w:val="es-ES"/>
+              </w:rPr>
+              <w:t>tarifas, nicho de mercado.</w:t>
+            </w:r>
           </w:p>
         </w:tc>
       </w:tr>
@@ -1278,14 +1511,77 @@
           </w:tcPr>
           <w:p>
             <w:pPr>
-              <w:spacing w:line="276" w:lineRule="auto"/>
+              <w:pStyle w:val="Prrafodelista"/>
+              <w:numPr>
+                <w:ilvl w:val="0"/>
+                <w:numId w:val="3"/>
+              </w:numPr>
               <w:jc w:val="both"/>
               <w:rPr>
                 <w:rFonts w:asciiTheme="majorHAnsi" w:eastAsia="Libre Baskerville" w:hAnsiTheme="majorHAnsi" w:cstheme="majorHAnsi"/>
                 <w:sz w:val="24"/>
                 <w:szCs w:val="24"/>
-              </w:rPr>
-            </w:pPr>
+                <w:lang w:val="es-ES"/>
+              </w:rPr>
+            </w:pPr>
+            <w:r>
+              <w:rPr>
+                <w:rFonts w:asciiTheme="majorHAnsi" w:eastAsia="Libre Baskerville" w:hAnsiTheme="majorHAnsi" w:cstheme="majorHAnsi"/>
+                <w:sz w:val="24"/>
+                <w:szCs w:val="24"/>
+                <w:lang w:val="es-ES"/>
+              </w:rPr>
+              <w:t>Computador personal.</w:t>
+            </w:r>
+          </w:p>
+          <w:p>
+            <w:pPr>
+              <w:pStyle w:val="Prrafodelista"/>
+              <w:numPr>
+                <w:ilvl w:val="0"/>
+                <w:numId w:val="3"/>
+              </w:numPr>
+              <w:jc w:val="both"/>
+              <w:rPr>
+                <w:rFonts w:asciiTheme="majorHAnsi" w:eastAsia="Libre Baskerville" w:hAnsiTheme="majorHAnsi" w:cstheme="majorHAnsi"/>
+                <w:sz w:val="24"/>
+                <w:szCs w:val="24"/>
+                <w:lang w:val="es-ES"/>
+              </w:rPr>
+            </w:pPr>
+            <w:r>
+              <w:rPr>
+                <w:rFonts w:asciiTheme="majorHAnsi" w:eastAsia="Libre Baskerville" w:hAnsiTheme="majorHAnsi" w:cstheme="majorHAnsi"/>
+                <w:sz w:val="24"/>
+                <w:szCs w:val="24"/>
+                <w:lang w:val="es-ES"/>
+              </w:rPr>
+              <w:t>Conexión a internet.</w:t>
+            </w:r>
+          </w:p>
+          <w:p>
+            <w:pPr>
+              <w:pStyle w:val="Prrafodelista"/>
+              <w:numPr>
+                <w:ilvl w:val="0"/>
+                <w:numId w:val="3"/>
+              </w:numPr>
+              <w:jc w:val="both"/>
+              <w:rPr>
+                <w:rFonts w:asciiTheme="majorHAnsi" w:eastAsia="Libre Baskerville" w:hAnsiTheme="majorHAnsi" w:cstheme="majorHAnsi"/>
+                <w:sz w:val="24"/>
+                <w:szCs w:val="24"/>
+              </w:rPr>
+            </w:pPr>
+            <w:r>
+              <w:rPr>
+                <w:rFonts w:asciiTheme="majorHAnsi" w:eastAsia="Libre Baskerville" w:hAnsiTheme="majorHAnsi" w:cstheme="majorHAnsi"/>
+                <w:sz w:val="24"/>
+                <w:szCs w:val="24"/>
+                <w:lang w:val="es-ES"/>
+              </w:rPr>
+              <w:t>Software Microsoft Word.</w:t>
+            </w:r>
           </w:p>
         </w:tc>
       </w:tr>
@@ -1330,65 +1626,59 @@
                 <w:rFonts w:asciiTheme="majorHAnsi" w:eastAsia="Libre Baskerville" w:hAnsiTheme="majorHAnsi" w:cstheme="majorHAnsi"/>
                 <w:sz w:val="24"/>
                 <w:szCs w:val="24"/>
-              </w:rPr>
-            </w:pPr>
-            <w:r>
-              <w:rPr>
-                <w:rFonts w:asciiTheme="majorHAnsi" w:eastAsia="Libre Baskerville" w:hAnsiTheme="majorHAnsi" w:cstheme="majorHAnsi"/>
-                <w:sz w:val="24"/>
-                <w:szCs w:val="24"/>
-              </w:rPr>
-              <w:t>Redacción de un documento ilustrado en idi</w:t>
-            </w:r>
-            <w:r>
-              <w:rPr>
-                <w:rFonts w:asciiTheme="majorHAnsi" w:eastAsia="Libre Baskerville" w:hAnsiTheme="majorHAnsi" w:cstheme="majorHAnsi"/>
-                <w:sz w:val="24"/>
-                <w:szCs w:val="24"/>
-              </w:rPr>
-              <w:t xml:space="preserve">oma inglés, sobre </w:t>
-            </w:r>
-            <w:proofErr w:type="spellStart"/>
-            <w:r>
-              <w:rPr>
-                <w:rFonts w:asciiTheme="majorHAnsi" w:eastAsia="Libre Baskerville" w:hAnsiTheme="majorHAnsi" w:cstheme="majorHAnsi"/>
-                <w:sz w:val="24"/>
-                <w:szCs w:val="24"/>
-              </w:rPr>
-              <w:t>Blockchain</w:t>
-            </w:r>
-            <w:proofErr w:type="spellEnd"/>
-            <w:r>
-              <w:rPr>
-                <w:rFonts w:asciiTheme="majorHAnsi" w:eastAsia="Libre Baskerville" w:hAnsiTheme="majorHAnsi" w:cstheme="majorHAnsi"/>
-                <w:sz w:val="24"/>
-                <w:szCs w:val="24"/>
-              </w:rPr>
-              <w:t xml:space="preserve">, partiendo de </w:t>
-            </w:r>
-            <w:r>
-              <w:rPr>
-                <w:rFonts w:asciiTheme="majorHAnsi" w:eastAsia="Libre Baskerville" w:hAnsiTheme="majorHAnsi" w:cstheme="majorHAnsi"/>
-                <w:sz w:val="24"/>
-                <w:szCs w:val="24"/>
-              </w:rPr>
-              <w:t xml:space="preserve">las generalidades históricas y de </w:t>
-            </w:r>
-            <w:r>
-              <w:rPr>
-                <w:rFonts w:asciiTheme="majorHAnsi" w:eastAsia="Libre Baskerville" w:hAnsiTheme="majorHAnsi" w:cstheme="majorHAnsi"/>
-                <w:sz w:val="24"/>
-                <w:szCs w:val="24"/>
-              </w:rPr>
-              <w:t>una definición formal, pa</w:t>
-            </w:r>
-            <w:r>
-              <w:rPr>
-                <w:rFonts w:asciiTheme="majorHAnsi" w:eastAsia="Libre Baskerville" w:hAnsiTheme="majorHAnsi" w:cstheme="majorHAnsi"/>
-                <w:sz w:val="24"/>
-                <w:szCs w:val="24"/>
-              </w:rPr>
-              <w:t>ra proseguir con aplicaciones y riesgos, y finalizar con la ejemplificación de un caso empresarial en el que se le dio uso a esta tecnología.</w:t>
+                <w:lang w:val="es-ES"/>
+              </w:rPr>
+            </w:pPr>
+            <w:r>
+              <w:rPr>
+                <w:rFonts w:asciiTheme="majorHAnsi" w:eastAsia="Libre Baskerville" w:hAnsiTheme="majorHAnsi" w:cstheme="majorHAnsi"/>
+                <w:sz w:val="24"/>
+                <w:szCs w:val="24"/>
+                <w:lang w:val="es-ES"/>
+              </w:rPr>
+              <w:t>Mediante una búsqueda a través de Google identificar la mayor cantidad de negocios dedicados al préstamo de dinero en modalidad virtual.</w:t>
+            </w:r>
+          </w:p>
+          <w:p>
+            <w:pPr>
+              <w:spacing w:line="276" w:lineRule="auto"/>
+              <w:jc w:val="both"/>
+              <w:rPr>
+                <w:rFonts w:asciiTheme="majorHAnsi" w:eastAsia="Libre Baskerville" w:hAnsiTheme="majorHAnsi" w:cstheme="majorHAnsi"/>
+                <w:sz w:val="24"/>
+                <w:szCs w:val="24"/>
+                <w:lang w:val="es-ES"/>
+              </w:rPr>
+            </w:pPr>
+            <w:r>
+              <w:rPr>
+                <w:rFonts w:asciiTheme="majorHAnsi" w:eastAsia="Libre Baskerville" w:hAnsiTheme="majorHAnsi" w:cstheme="majorHAnsi"/>
+                <w:sz w:val="24"/>
+                <w:szCs w:val="24"/>
+                <w:lang w:val="es-ES"/>
+              </w:rPr>
+              <w:t>Mediante una búsqueda más detallada buscar cuales de estos negocios permiten realizar prestamos entre personas del común.</w:t>
+            </w:r>
+          </w:p>
+          <w:p>
+            <w:pPr>
+              <w:spacing w:line="276" w:lineRule="auto"/>
+              <w:jc w:val="both"/>
+              <w:rPr>
+                <w:rFonts w:asciiTheme="majorHAnsi" w:eastAsia="Libre Baskerville" w:hAnsiTheme="majorHAnsi" w:cstheme="majorHAnsi"/>
+                <w:sz w:val="24"/>
+                <w:szCs w:val="24"/>
+              </w:rPr>
+            </w:pPr>
+            <w:r>
+              <w:rPr>
+                <w:rFonts w:asciiTheme="majorHAnsi" w:eastAsia="Libre Baskerville" w:hAnsiTheme="majorHAnsi" w:cstheme="majorHAnsi"/>
+                <w:sz w:val="24"/>
+                <w:szCs w:val="24"/>
+                <w:lang w:val="es-ES"/>
+              </w:rPr>
+              <w:lastRenderedPageBreak/>
+              <w:t>Finalmente llegar a la ejemplificación de un modelo que negocio que se ajuste al buscado.</w:t>
             </w:r>
           </w:p>
         </w:tc>
@@ -1418,6 +1708,7 @@
                 <w:sz w:val="24"/>
                 <w:szCs w:val="24"/>
               </w:rPr>
+              <w:lastRenderedPageBreak/>
               <w:t>POBLACIÓN OBJETO DE ESTUDIO</w:t>
             </w:r>
           </w:p>
@@ -1441,44 +1732,9 @@
                 <w:rFonts w:asciiTheme="majorHAnsi" w:eastAsia="Libre Baskerville" w:hAnsiTheme="majorHAnsi" w:cstheme="majorHAnsi"/>
                 <w:sz w:val="24"/>
                 <w:szCs w:val="24"/>
-              </w:rPr>
-              <w:t xml:space="preserve">Personas interesadas en </w:t>
-            </w:r>
-            <w:proofErr w:type="spellStart"/>
-            <w:r>
-              <w:rPr>
-                <w:rFonts w:asciiTheme="majorHAnsi" w:eastAsia="Libre Baskerville" w:hAnsiTheme="majorHAnsi" w:cstheme="majorHAnsi"/>
-                <w:sz w:val="24"/>
-                <w:szCs w:val="24"/>
-              </w:rPr>
-              <w:t>Blockchain</w:t>
-            </w:r>
-            <w:proofErr w:type="spellEnd"/>
-            <w:r>
-              <w:rPr>
-                <w:rFonts w:asciiTheme="majorHAnsi" w:eastAsia="Libre Baskerville" w:hAnsiTheme="majorHAnsi" w:cstheme="majorHAnsi"/>
-                <w:sz w:val="24"/>
-                <w:szCs w:val="24"/>
-              </w:rPr>
-              <w:t xml:space="preserve"> y sus aplicaciones: abarca principalmente la perspectiva financiera y la utilización en contratos autoejecutables. Genera un contexto informativo sobre </w:t>
-            </w:r>
-            <w:proofErr w:type="spellStart"/>
-            <w:r>
-              <w:rPr>
-                <w:rFonts w:asciiTheme="majorHAnsi" w:eastAsia="Libre Baskerville" w:hAnsiTheme="majorHAnsi" w:cstheme="majorHAnsi"/>
-                <w:sz w:val="24"/>
-                <w:szCs w:val="24"/>
-              </w:rPr>
-              <w:t>Blockchain</w:t>
-            </w:r>
-            <w:proofErr w:type="spellEnd"/>
-            <w:r>
-              <w:rPr>
-                <w:rFonts w:asciiTheme="majorHAnsi" w:eastAsia="Libre Baskerville" w:hAnsiTheme="majorHAnsi" w:cstheme="majorHAnsi"/>
-                <w:sz w:val="24"/>
-                <w:szCs w:val="24"/>
-              </w:rPr>
-              <w:t>, considerando sus características principales y su origen.</w:t>
+                <w:lang w:val="es-ES"/>
+              </w:rPr>
+              <w:t>Personas con acceso a internet que financieramente busquen métodos alternativos para acceder a créditos o que quieran generar rentabilidad con base al dinero que tienen ahorrado.</w:t>
             </w:r>
           </w:p>
         </w:tc>
@@ -1523,17 +1779,27 @@
                 <w:rFonts w:asciiTheme="majorHAnsi" w:eastAsia="Libre Baskerville" w:hAnsiTheme="majorHAnsi" w:cstheme="majorHAnsi"/>
                 <w:sz w:val="24"/>
                 <w:szCs w:val="24"/>
-                <w:lang w:val="en-US"/>
-              </w:rPr>
-            </w:pPr>
+                <w:lang w:val="es-ES"/>
+              </w:rPr>
+            </w:pPr>
+            <w:r>
+              <w:rPr>
+                <w:rFonts w:asciiTheme="majorHAnsi" w:eastAsia="Libre Baskerville" w:hAnsiTheme="majorHAnsi" w:cstheme="majorHAnsi"/>
+                <w:sz w:val="24"/>
+                <w:szCs w:val="24"/>
+                <w:lang w:val="es-ES"/>
+              </w:rPr>
+              <w:t xml:space="preserve">La misma Superintendencia Financiera de Colombia (SFC) ha reconocido a las </w:t>
+            </w:r>
             <w:proofErr w:type="spellStart"/>
             <w:r>
               <w:rPr>
                 <w:rFonts w:asciiTheme="majorHAnsi" w:eastAsia="Libre Baskerville" w:hAnsiTheme="majorHAnsi" w:cstheme="majorHAnsi"/>
                 <w:sz w:val="24"/>
                 <w:szCs w:val="24"/>
-              </w:rPr>
-              <w:t>BlockChain</w:t>
+                <w:lang w:val="es-ES"/>
+              </w:rPr>
+              <w:t>fintech</w:t>
             </w:r>
             <w:proofErr w:type="spellEnd"/>
             <w:r>
@@ -1541,410 +1807,139 @@
                 <w:rFonts w:asciiTheme="majorHAnsi" w:eastAsia="Libre Baskerville" w:hAnsiTheme="majorHAnsi" w:cstheme="majorHAnsi"/>
                 <w:sz w:val="24"/>
                 <w:szCs w:val="24"/>
-              </w:rPr>
-              <w:t xml:space="preserve"> </w:t>
-            </w:r>
-            <w:proofErr w:type="spellStart"/>
-            <w:r>
-              <w:rPr>
-                <w:rFonts w:asciiTheme="majorHAnsi" w:eastAsia="Libre Baskerville" w:hAnsiTheme="majorHAnsi" w:cstheme="majorHAnsi"/>
-                <w:sz w:val="24"/>
-                <w:szCs w:val="24"/>
-              </w:rPr>
-              <w:t>is</w:t>
-            </w:r>
-            <w:proofErr w:type="spellEnd"/>
-            <w:r>
-              <w:rPr>
-                <w:rFonts w:asciiTheme="majorHAnsi" w:eastAsia="Libre Baskerville" w:hAnsiTheme="majorHAnsi" w:cstheme="majorHAnsi"/>
-                <w:sz w:val="24"/>
-                <w:szCs w:val="24"/>
-              </w:rPr>
-              <w:t xml:space="preserve"> </w:t>
-            </w:r>
-            <w:proofErr w:type="spellStart"/>
-            <w:r>
-              <w:rPr>
-                <w:rFonts w:asciiTheme="majorHAnsi" w:eastAsia="Libre Baskerville" w:hAnsiTheme="majorHAnsi" w:cstheme="majorHAnsi"/>
-                <w:sz w:val="24"/>
-                <w:szCs w:val="24"/>
-              </w:rPr>
-              <w:t>Bitcoin’s</w:t>
-            </w:r>
-            <w:proofErr w:type="spellEnd"/>
-            <w:r>
-              <w:rPr>
-                <w:rFonts w:asciiTheme="majorHAnsi" w:eastAsia="Libre Baskerville" w:hAnsiTheme="majorHAnsi" w:cstheme="majorHAnsi"/>
-                <w:sz w:val="24"/>
-                <w:szCs w:val="24"/>
-              </w:rPr>
-              <w:t xml:space="preserve"> </w:t>
-            </w:r>
-            <w:proofErr w:type="spellStart"/>
-            <w:r>
-              <w:rPr>
-                <w:rFonts w:asciiTheme="majorHAnsi" w:eastAsia="Libre Baskerville" w:hAnsiTheme="majorHAnsi" w:cstheme="majorHAnsi"/>
-                <w:sz w:val="24"/>
-                <w:szCs w:val="24"/>
-              </w:rPr>
-              <w:t>backbone</w:t>
-            </w:r>
-            <w:proofErr w:type="spellEnd"/>
-            <w:r>
-              <w:rPr>
-                <w:rFonts w:asciiTheme="majorHAnsi" w:eastAsia="Libre Baskerville" w:hAnsiTheme="majorHAnsi" w:cstheme="majorHAnsi"/>
-                <w:sz w:val="24"/>
-                <w:szCs w:val="24"/>
-              </w:rPr>
-              <w:t xml:space="preserve"> </w:t>
-            </w:r>
-            <w:proofErr w:type="spellStart"/>
-            <w:r>
-              <w:rPr>
-                <w:rFonts w:asciiTheme="majorHAnsi" w:eastAsia="Libre Baskerville" w:hAnsiTheme="majorHAnsi" w:cstheme="majorHAnsi"/>
-                <w:sz w:val="24"/>
-                <w:szCs w:val="24"/>
-              </w:rPr>
-              <w:t>technology</w:t>
-            </w:r>
-            <w:proofErr w:type="spellEnd"/>
-            <w:r>
-              <w:rPr>
-                <w:rFonts w:asciiTheme="majorHAnsi" w:eastAsia="Libre Baskerville" w:hAnsiTheme="majorHAnsi" w:cstheme="majorHAnsi"/>
-                <w:sz w:val="24"/>
-                <w:szCs w:val="24"/>
-              </w:rPr>
-              <w:t xml:space="preserve">. </w:t>
-            </w:r>
-            <w:proofErr w:type="spellStart"/>
-            <w:r>
-              <w:rPr>
-                <w:rFonts w:asciiTheme="majorHAnsi" w:eastAsia="Libre Baskerville" w:hAnsiTheme="majorHAnsi" w:cstheme="majorHAnsi"/>
-                <w:sz w:val="24"/>
-                <w:szCs w:val="24"/>
-              </w:rPr>
-              <w:t>The</w:t>
-            </w:r>
-            <w:proofErr w:type="spellEnd"/>
-            <w:r>
-              <w:rPr>
-                <w:rFonts w:asciiTheme="majorHAnsi" w:eastAsia="Libre Baskerville" w:hAnsiTheme="majorHAnsi" w:cstheme="majorHAnsi"/>
-                <w:sz w:val="24"/>
-                <w:szCs w:val="24"/>
-              </w:rPr>
-              <w:t xml:space="preserve"> </w:t>
-            </w:r>
-            <w:proofErr w:type="spellStart"/>
-            <w:r>
-              <w:rPr>
-                <w:rFonts w:asciiTheme="majorHAnsi" w:eastAsia="Libre Baskerville" w:hAnsiTheme="majorHAnsi" w:cstheme="majorHAnsi"/>
-                <w:sz w:val="24"/>
-                <w:szCs w:val="24"/>
-              </w:rPr>
-              <w:t>distributed</w:t>
-            </w:r>
-            <w:proofErr w:type="spellEnd"/>
-            <w:r>
-              <w:rPr>
-                <w:rFonts w:asciiTheme="majorHAnsi" w:eastAsia="Libre Baskerville" w:hAnsiTheme="majorHAnsi" w:cstheme="majorHAnsi"/>
-                <w:sz w:val="24"/>
-                <w:szCs w:val="24"/>
-              </w:rPr>
-              <w:t xml:space="preserve"> </w:t>
-            </w:r>
-            <w:proofErr w:type="spellStart"/>
-            <w:r>
-              <w:rPr>
-                <w:rFonts w:asciiTheme="majorHAnsi" w:eastAsia="Libre Baskerville" w:hAnsiTheme="majorHAnsi" w:cstheme="majorHAnsi"/>
-                <w:sz w:val="24"/>
-                <w:szCs w:val="24"/>
-              </w:rPr>
-              <w:t>led</w:t>
-            </w:r>
-            <w:r>
-              <w:rPr>
-                <w:rFonts w:asciiTheme="majorHAnsi" w:eastAsia="Libre Baskerville" w:hAnsiTheme="majorHAnsi" w:cstheme="majorHAnsi"/>
-                <w:sz w:val="24"/>
-                <w:szCs w:val="24"/>
-              </w:rPr>
-              <w:softHyphen/>
-              <w:t>ger</w:t>
-            </w:r>
-            <w:proofErr w:type="spellEnd"/>
-            <w:r>
-              <w:rPr>
-                <w:rFonts w:asciiTheme="majorHAnsi" w:eastAsia="Libre Baskerville" w:hAnsiTheme="majorHAnsi" w:cstheme="majorHAnsi"/>
-                <w:sz w:val="24"/>
-                <w:szCs w:val="24"/>
-              </w:rPr>
-              <w:t xml:space="preserve"> </w:t>
-            </w:r>
-            <w:proofErr w:type="spellStart"/>
-            <w:r>
-              <w:rPr>
-                <w:rFonts w:asciiTheme="majorHAnsi" w:eastAsia="Libre Baskerville" w:hAnsiTheme="majorHAnsi" w:cstheme="majorHAnsi"/>
-                <w:sz w:val="24"/>
-                <w:szCs w:val="24"/>
-              </w:rPr>
-              <w:t>functionalit</w:t>
-            </w:r>
-            <w:proofErr w:type="spellEnd"/>
-            <w:r>
-              <w:rPr>
-                <w:rFonts w:asciiTheme="majorHAnsi" w:eastAsia="Libre Baskerville" w:hAnsiTheme="majorHAnsi" w:cstheme="majorHAnsi"/>
-                <w:sz w:val="24"/>
-                <w:szCs w:val="24"/>
-                <w:lang w:val="en-US"/>
-              </w:rPr>
-              <w:t xml:space="preserve">y coupled with the security of </w:t>
-            </w:r>
-            <w:proofErr w:type="spellStart"/>
-            <w:r>
-              <w:rPr>
-                <w:rFonts w:asciiTheme="majorHAnsi" w:eastAsia="Libre Baskerville" w:hAnsiTheme="majorHAnsi" w:cstheme="majorHAnsi"/>
-                <w:sz w:val="24"/>
-                <w:szCs w:val="24"/>
-                <w:lang w:val="en-US"/>
-              </w:rPr>
-              <w:t>BlockChain</w:t>
-            </w:r>
-            <w:proofErr w:type="spellEnd"/>
-            <w:r>
-              <w:rPr>
-                <w:rFonts w:asciiTheme="majorHAnsi" w:eastAsia="Libre Baskerville" w:hAnsiTheme="majorHAnsi" w:cstheme="majorHAnsi"/>
-                <w:sz w:val="24"/>
-                <w:szCs w:val="24"/>
-                <w:lang w:val="en-US"/>
-              </w:rPr>
-              <w:t xml:space="preserve"> makes it a very attractive technology to solve the current financial as well as non-financial industry problems. As far as the technology is con</w:t>
-            </w:r>
-            <w:r>
-              <w:rPr>
-                <w:rFonts w:asciiTheme="majorHAnsi" w:eastAsia="Libre Baskerville" w:hAnsiTheme="majorHAnsi" w:cstheme="majorHAnsi"/>
-                <w:sz w:val="24"/>
-                <w:szCs w:val="24"/>
-                <w:lang w:val="en-US"/>
-              </w:rPr>
-              <w:softHyphen/>
-              <w:t xml:space="preserve">cerned, the cryptocurrency-based technology is either in the down ward slope of inflated expectations or in trough of disillusionment as shown in Figure 10 in the next page. There is enormous interest in </w:t>
-            </w:r>
-            <w:proofErr w:type="spellStart"/>
-            <w:r>
-              <w:rPr>
-                <w:rFonts w:asciiTheme="majorHAnsi" w:eastAsia="Libre Baskerville" w:hAnsiTheme="majorHAnsi" w:cstheme="majorHAnsi"/>
-                <w:sz w:val="24"/>
-                <w:szCs w:val="24"/>
-                <w:lang w:val="en-US"/>
-              </w:rPr>
-              <w:t>BlockChain</w:t>
-            </w:r>
-            <w:proofErr w:type="spellEnd"/>
-            <w:r>
-              <w:rPr>
-                <w:rFonts w:asciiTheme="majorHAnsi" w:eastAsia="Libre Baskerville" w:hAnsiTheme="majorHAnsi" w:cstheme="majorHAnsi"/>
-                <w:sz w:val="24"/>
-                <w:szCs w:val="24"/>
-                <w:lang w:val="en-US"/>
-              </w:rPr>
-              <w:t>-based business ap</w:t>
-            </w:r>
-            <w:r>
-              <w:rPr>
-                <w:rFonts w:asciiTheme="majorHAnsi" w:eastAsia="Libre Baskerville" w:hAnsiTheme="majorHAnsi" w:cstheme="majorHAnsi"/>
-                <w:sz w:val="24"/>
-                <w:szCs w:val="24"/>
-                <w:lang w:val="en-US"/>
-              </w:rPr>
-              <w:softHyphen/>
-              <w:t>plications and hence numer</w:t>
-            </w:r>
-            <w:r>
-              <w:rPr>
-                <w:rFonts w:asciiTheme="majorHAnsi" w:eastAsia="Libre Baskerville" w:hAnsiTheme="majorHAnsi" w:cstheme="majorHAnsi"/>
-                <w:sz w:val="24"/>
-                <w:szCs w:val="24"/>
-                <w:lang w:val="en-US"/>
-              </w:rPr>
-              <w:softHyphen/>
-              <w:t>ous start-ups working on them. The adoption definitely faces strong headwind as described before. How</w:t>
-            </w:r>
-            <w:r>
-              <w:rPr>
-                <w:rFonts w:asciiTheme="majorHAnsi" w:eastAsia="Libre Baskerville" w:hAnsiTheme="majorHAnsi" w:cstheme="majorHAnsi"/>
-                <w:sz w:val="24"/>
-                <w:szCs w:val="24"/>
-                <w:lang w:val="en-US"/>
-              </w:rPr>
-              <w:softHyphen/>
-              <w:t xml:space="preserve">ever, even large financial institutions such as Visa, </w:t>
-            </w:r>
-            <w:proofErr w:type="spellStart"/>
-            <w:r>
-              <w:rPr>
-                <w:rFonts w:asciiTheme="majorHAnsi" w:eastAsia="Libre Baskerville" w:hAnsiTheme="majorHAnsi" w:cstheme="majorHAnsi"/>
-                <w:sz w:val="24"/>
-                <w:szCs w:val="24"/>
-                <w:lang w:val="en-US"/>
-              </w:rPr>
-              <w:t>Mastercard</w:t>
-            </w:r>
-            <w:proofErr w:type="spellEnd"/>
-            <w:r>
-              <w:rPr>
-                <w:rFonts w:asciiTheme="majorHAnsi" w:eastAsia="Libre Baskerville" w:hAnsiTheme="majorHAnsi" w:cstheme="majorHAnsi"/>
-                <w:sz w:val="24"/>
-                <w:szCs w:val="24"/>
-                <w:lang w:val="en-US"/>
-              </w:rPr>
-              <w:t>, Banks, and NASDAQ, are investing in exploring applications of current business mod</w:t>
-            </w:r>
-            <w:r>
-              <w:rPr>
-                <w:rFonts w:asciiTheme="majorHAnsi" w:eastAsia="Libre Baskerville" w:hAnsiTheme="majorHAnsi" w:cstheme="majorHAnsi"/>
-                <w:sz w:val="24"/>
-                <w:szCs w:val="24"/>
-                <w:lang w:val="en-US"/>
-              </w:rPr>
-              <w:softHyphen/>
-              <w:t xml:space="preserve">els on </w:t>
-            </w:r>
-            <w:proofErr w:type="spellStart"/>
-            <w:r>
-              <w:rPr>
-                <w:rFonts w:asciiTheme="majorHAnsi" w:eastAsia="Libre Baskerville" w:hAnsiTheme="majorHAnsi" w:cstheme="majorHAnsi"/>
-                <w:sz w:val="24"/>
-                <w:szCs w:val="24"/>
-                <w:lang w:val="en-US"/>
-              </w:rPr>
-              <w:t>BlockChain</w:t>
-            </w:r>
-            <w:proofErr w:type="spellEnd"/>
-            <w:r>
-              <w:rPr>
-                <w:rFonts w:asciiTheme="majorHAnsi" w:eastAsia="Libre Baskerville" w:hAnsiTheme="majorHAnsi" w:cstheme="majorHAnsi"/>
-                <w:sz w:val="24"/>
-                <w:szCs w:val="24"/>
-                <w:lang w:val="en-US"/>
-              </w:rPr>
-              <w:t xml:space="preserve">. In fact, some of them are searching for new business models in the world of </w:t>
-            </w:r>
-            <w:proofErr w:type="spellStart"/>
-            <w:r>
-              <w:rPr>
-                <w:rFonts w:asciiTheme="majorHAnsi" w:eastAsia="Libre Baskerville" w:hAnsiTheme="majorHAnsi" w:cstheme="majorHAnsi"/>
-                <w:sz w:val="24"/>
-                <w:szCs w:val="24"/>
-                <w:lang w:val="en-US"/>
-              </w:rPr>
-              <w:t>BlockChain</w:t>
-            </w:r>
-            <w:proofErr w:type="spellEnd"/>
-            <w:r>
-              <w:rPr>
-                <w:rFonts w:asciiTheme="majorHAnsi" w:eastAsia="Libre Baskerville" w:hAnsiTheme="majorHAnsi" w:cstheme="majorHAnsi"/>
-                <w:sz w:val="24"/>
-                <w:szCs w:val="24"/>
-                <w:lang w:val="en-US"/>
-              </w:rPr>
-              <w:t xml:space="preserve">. </w:t>
-            </w:r>
-            <w:r>
-              <w:rPr>
-                <w:rFonts w:asciiTheme="majorHAnsi" w:eastAsia="Libre Baskerville" w:hAnsiTheme="majorHAnsi" w:cstheme="majorHAnsi"/>
-                <w:sz w:val="24"/>
-                <w:szCs w:val="24"/>
-                <w:lang w:val="en-US"/>
-              </w:rPr>
-              <w:t>Some would like to stay that they are even ahead of the curve in terms of transformed regulato</w:t>
-            </w:r>
-            <w:r>
-              <w:rPr>
-                <w:rFonts w:asciiTheme="majorHAnsi" w:eastAsia="Libre Baskerville" w:hAnsiTheme="majorHAnsi" w:cstheme="majorHAnsi"/>
-                <w:sz w:val="24"/>
-                <w:szCs w:val="24"/>
-                <w:lang w:val="en-US"/>
-              </w:rPr>
-              <w:softHyphen/>
-              <w:t xml:space="preserve">ry environments for </w:t>
-            </w:r>
-            <w:proofErr w:type="spellStart"/>
-            <w:r>
-              <w:rPr>
-                <w:rFonts w:asciiTheme="majorHAnsi" w:eastAsia="Libre Baskerville" w:hAnsiTheme="majorHAnsi" w:cstheme="majorHAnsi"/>
-                <w:sz w:val="24"/>
-                <w:szCs w:val="24"/>
-                <w:lang w:val="en-US"/>
-              </w:rPr>
-              <w:t>BlockChain</w:t>
-            </w:r>
-            <w:proofErr w:type="spellEnd"/>
-            <w:r>
-              <w:rPr>
-                <w:rFonts w:asciiTheme="majorHAnsi" w:eastAsia="Libre Baskerville" w:hAnsiTheme="majorHAnsi" w:cstheme="majorHAnsi"/>
-                <w:sz w:val="24"/>
-                <w:szCs w:val="24"/>
-                <w:lang w:val="en-US"/>
-              </w:rPr>
-              <w:t xml:space="preserve">. </w:t>
-            </w:r>
-            <w:r>
-              <w:rPr>
-                <w:rFonts w:asciiTheme="majorHAnsi" w:eastAsia="Libre Baskerville" w:hAnsiTheme="majorHAnsi" w:cstheme="majorHAnsi"/>
-                <w:sz w:val="24"/>
-                <w:szCs w:val="24"/>
-                <w:lang w:val="en-US"/>
-              </w:rPr>
-              <w:t xml:space="preserve">We envision </w:t>
-            </w:r>
-            <w:proofErr w:type="spellStart"/>
-            <w:r>
-              <w:rPr>
-                <w:rFonts w:asciiTheme="majorHAnsi" w:eastAsia="Libre Baskerville" w:hAnsiTheme="majorHAnsi" w:cstheme="majorHAnsi"/>
-                <w:sz w:val="24"/>
-                <w:szCs w:val="24"/>
-                <w:lang w:val="en-US"/>
-              </w:rPr>
-              <w:t>BlockChain</w:t>
-            </w:r>
-            <w:proofErr w:type="spellEnd"/>
-            <w:r>
-              <w:rPr>
-                <w:rFonts w:asciiTheme="majorHAnsi" w:eastAsia="Libre Baskerville" w:hAnsiTheme="majorHAnsi" w:cstheme="majorHAnsi"/>
-                <w:sz w:val="24"/>
-                <w:szCs w:val="24"/>
-                <w:lang w:val="en-US"/>
-              </w:rPr>
-              <w:t xml:space="preserve"> technology going through slow adoption due to the risks associated. </w:t>
-            </w:r>
-            <w:r>
-              <w:rPr>
-                <w:rFonts w:asciiTheme="majorHAnsi" w:eastAsia="Libre Baskerville" w:hAnsiTheme="majorHAnsi" w:cstheme="majorHAnsi"/>
-                <w:sz w:val="24"/>
-                <w:szCs w:val="24"/>
-                <w:lang w:val="en-US"/>
-              </w:rPr>
-              <w:t>Most of the start</w:t>
-            </w:r>
-            <w:r>
-              <w:rPr>
-                <w:rFonts w:asciiTheme="majorHAnsi" w:eastAsia="Libre Baskerville" w:hAnsiTheme="majorHAnsi" w:cstheme="majorHAnsi"/>
-                <w:sz w:val="24"/>
-                <w:szCs w:val="24"/>
-                <w:lang w:val="en-US"/>
-              </w:rPr>
-              <w:softHyphen/>
-              <w:t>ups will fail with few winners. Having said this, we should be seeing signif</w:t>
-            </w:r>
-            <w:r>
-              <w:rPr>
-                <w:rFonts w:asciiTheme="majorHAnsi" w:eastAsia="Libre Baskerville" w:hAnsiTheme="majorHAnsi" w:cstheme="majorHAnsi"/>
-                <w:sz w:val="24"/>
-                <w:szCs w:val="24"/>
-                <w:lang w:val="en-US"/>
-              </w:rPr>
-              <w:softHyphen/>
-              <w:t>icant adoption in a decade or two.</w:t>
-            </w:r>
+                <w:lang w:val="es-ES"/>
+              </w:rPr>
+              <w:t>, herramientas tecnológicas que dan soluciones y servicios financieros, y son un mecanismo de inclusión para personas que suelen quedarse por fuera del sector (financiero) por los vehículos tradicionales. Y una de las principales barreras son algunos requisitos, como el codeudor y en algunos casos los largos procesos de aprobación, que pueden demorar más de tres semanas.</w:t>
+            </w:r>
+          </w:p>
+          <w:p>
+            <w:pPr>
+              <w:jc w:val="both"/>
+              <w:rPr>
+                <w:rFonts w:asciiTheme="majorHAnsi" w:eastAsia="Libre Baskerville" w:hAnsiTheme="majorHAnsi" w:cstheme="majorHAnsi"/>
+                <w:sz w:val="24"/>
+                <w:szCs w:val="24"/>
+                <w:lang w:val="es-ES"/>
+              </w:rPr>
+            </w:pPr>
+            <w:r>
+              <w:rPr>
+                <w:rFonts w:asciiTheme="majorHAnsi" w:eastAsia="Libre Baskerville" w:hAnsiTheme="majorHAnsi" w:cstheme="majorHAnsi"/>
+                <w:sz w:val="24"/>
+                <w:szCs w:val="24"/>
+                <w:lang w:val="es-ES"/>
+              </w:rPr>
+              <w:t xml:space="preserve">se trata de pequeños préstamos entre particulares en los que intermedian plataformas </w:t>
+            </w:r>
+            <w:r>
+              <w:rPr>
+                <w:rFonts w:asciiTheme="majorHAnsi" w:eastAsia="Libre Baskerville" w:hAnsiTheme="majorHAnsi" w:cstheme="majorHAnsi"/>
+                <w:sz w:val="24"/>
+                <w:szCs w:val="24"/>
+                <w:lang w:val="es-ES"/>
+              </w:rPr>
+              <w:t>que sirven llevar</w:t>
+            </w:r>
+            <w:r>
+              <w:rPr>
+                <w:rFonts w:asciiTheme="majorHAnsi" w:eastAsia="Libre Baskerville" w:hAnsiTheme="majorHAnsi" w:cstheme="majorHAnsi"/>
+                <w:sz w:val="24"/>
+                <w:szCs w:val="24"/>
+                <w:lang w:val="es-ES"/>
+              </w:rPr>
+              <w:t xml:space="preserve"> la gestión entre prestatarios y prestamistas. para dejar claras las diferencias entre amb</w:t>
+            </w:r>
+            <w:r>
+              <w:rPr>
+                <w:rFonts w:asciiTheme="majorHAnsi" w:eastAsia="Libre Baskerville" w:hAnsiTheme="majorHAnsi" w:cstheme="majorHAnsi"/>
+                <w:sz w:val="24"/>
+                <w:szCs w:val="24"/>
+                <w:lang w:val="es-ES"/>
+              </w:rPr>
+              <w:t>os tipos créditos instantáneos.</w:t>
+            </w:r>
+          </w:p>
+          <w:p>
+            <w:pPr>
+              <w:jc w:val="both"/>
+              <w:rPr>
+                <w:rFonts w:asciiTheme="majorHAnsi" w:eastAsia="Libre Baskerville" w:hAnsiTheme="majorHAnsi" w:cstheme="majorHAnsi"/>
+                <w:sz w:val="24"/>
+                <w:szCs w:val="24"/>
+                <w:lang w:val="es-ES"/>
+              </w:rPr>
+            </w:pPr>
+          </w:p>
+          <w:p>
+            <w:pPr>
+              <w:jc w:val="both"/>
+              <w:rPr>
+                <w:rFonts w:asciiTheme="majorHAnsi" w:eastAsia="Libre Baskerville" w:hAnsiTheme="majorHAnsi" w:cstheme="majorHAnsi"/>
+                <w:sz w:val="24"/>
+                <w:szCs w:val="24"/>
+                <w:lang w:val="es-ES"/>
+              </w:rPr>
+            </w:pPr>
+            <w:r>
+              <w:rPr>
+                <w:rFonts w:asciiTheme="majorHAnsi" w:eastAsia="Libre Baskerville" w:hAnsiTheme="majorHAnsi" w:cstheme="majorHAnsi"/>
+                <w:sz w:val="24"/>
+                <w:szCs w:val="24"/>
+                <w:lang w:val="es-ES"/>
+              </w:rPr>
+              <w:t>Se trata, en este caso en particular, de auténticos préstamos, con intereses, recargos por demora en la devolución y demás. La gran diferencia es la facilidad en la gestión, dado que, al estar fuera del circuito crediticio, pueden reducir sus requisitos y condiciones.</w:t>
+            </w:r>
+          </w:p>
+          <w:p>
+            <w:pPr>
+              <w:jc w:val="both"/>
+              <w:rPr>
+                <w:rFonts w:asciiTheme="majorHAnsi" w:eastAsia="Libre Baskerville" w:hAnsiTheme="majorHAnsi" w:cstheme="majorHAnsi"/>
+                <w:sz w:val="24"/>
+                <w:szCs w:val="24"/>
+                <w:lang w:val="es-ES"/>
+              </w:rPr>
+            </w:pPr>
+          </w:p>
+          <w:p>
+            <w:pPr>
+              <w:jc w:val="both"/>
+              <w:rPr>
+                <w:rFonts w:asciiTheme="majorHAnsi" w:eastAsia="Libre Baskerville" w:hAnsiTheme="majorHAnsi" w:cstheme="majorHAnsi"/>
+                <w:sz w:val="24"/>
+                <w:szCs w:val="24"/>
+                <w:lang w:val="es-ES"/>
+              </w:rPr>
+            </w:pPr>
+            <w:r>
+              <w:rPr>
+                <w:rFonts w:asciiTheme="majorHAnsi" w:eastAsia="Libre Baskerville" w:hAnsiTheme="majorHAnsi" w:cstheme="majorHAnsi"/>
+                <w:sz w:val="24"/>
+                <w:szCs w:val="24"/>
+                <w:lang w:val="es-ES"/>
+              </w:rPr>
+              <w:t xml:space="preserve"> Por lo tanto, si algún amigo o familiar lo necesita, recuérdale que prestar dinero a título personal conlleva más riesgos y es mejor recomendar la solicitud de un mic</w:t>
+            </w:r>
+            <w:r>
+              <w:rPr>
+                <w:rFonts w:asciiTheme="majorHAnsi" w:eastAsia="Libre Baskerville" w:hAnsiTheme="majorHAnsi" w:cstheme="majorHAnsi"/>
+                <w:sz w:val="24"/>
+                <w:szCs w:val="24"/>
+                <w:lang w:val="es-ES"/>
+              </w:rPr>
+              <w:t>rocrédito cuando sea necesario.</w:t>
+            </w:r>
+          </w:p>
+          <w:p>
+            <w:pPr>
+              <w:jc w:val="both"/>
+              <w:rPr>
+                <w:rFonts w:asciiTheme="majorHAnsi" w:eastAsia="Libre Baskerville" w:hAnsiTheme="majorHAnsi" w:cstheme="majorHAnsi"/>
+                <w:sz w:val="24"/>
+                <w:szCs w:val="24"/>
+                <w:lang w:val="en-US"/>
+              </w:rPr>
+            </w:pPr>
           </w:p>
         </w:tc>
       </w:tr>
@@ -1973,7 +1968,6 @@
                 <w:sz w:val="24"/>
                 <w:szCs w:val="24"/>
               </w:rPr>
-              <w:lastRenderedPageBreak/>
               <w:t>APLICACIONES DE LA INVESTIGACIÓN</w:t>
             </w:r>
           </w:p>
@@ -1990,24 +1984,170 @@
                 <w:rFonts w:asciiTheme="majorHAnsi" w:eastAsia="Libre Baskerville" w:hAnsiTheme="majorHAnsi" w:cstheme="majorHAnsi"/>
                 <w:sz w:val="24"/>
                 <w:szCs w:val="24"/>
-              </w:rPr>
-            </w:pPr>
-            <w:r>
-              <w:rPr>
-                <w:rFonts w:asciiTheme="majorHAnsi" w:eastAsia="Libre Baskerville" w:hAnsiTheme="majorHAnsi" w:cstheme="majorHAnsi"/>
-                <w:sz w:val="24"/>
-                <w:szCs w:val="24"/>
-              </w:rPr>
-              <w:t xml:space="preserve">Negocios mercantiles: empresas tecnológicas o con sistemas de implementación tecnológica que busquen un procedimiento de negociación nuevo: </w:t>
-            </w:r>
-            <w:r>
-              <w:rPr>
-                <w:rFonts w:asciiTheme="majorHAnsi" w:eastAsia="Libre Baskerville" w:hAnsiTheme="majorHAnsi" w:cstheme="majorHAnsi"/>
-                <w:sz w:val="24"/>
-                <w:szCs w:val="24"/>
-              </w:rPr>
-              <w:t>personas interesadas en el área tecnológica, principalmente con software, redes y programación.</w:t>
-            </w:r>
+                <w:u w:val="single"/>
+              </w:rPr>
+            </w:pPr>
+            <w:hyperlink r:id="rId7" w:tgtFrame="_blank" w:history="1">
+              <w:r>
+                <w:rPr>
+                  <w:rStyle w:val="Hipervnculo"/>
+                  <w:rFonts w:ascii="Arial" w:hAnsi="Arial" w:cs="Arial"/>
+                  <w:color w:val="263238"/>
+                  <w:sz w:val="20"/>
+                  <w:szCs w:val="20"/>
+                </w:rPr>
+                <w:t>https://www.superprof.co/clases/entrenador-personal/bogota/</w:t>
+              </w:r>
+            </w:hyperlink>
+            <w:r>
+              <w:rPr>
+                <w:rFonts w:ascii="Arial" w:hAnsi="Arial" w:cs="Arial"/>
+                <w:color w:val="263238"/>
+                <w:sz w:val="20"/>
+                <w:szCs w:val="20"/>
+              </w:rPr>
+              <w:br/>
+            </w:r>
+            <w:hyperlink r:id="rId8" w:tgtFrame="_blank" w:history="1">
+              <w:r>
+                <w:rPr>
+                  <w:rStyle w:val="Hipervnculo"/>
+                  <w:rFonts w:ascii="Arial" w:hAnsi="Arial" w:cs="Arial"/>
+                  <w:color w:val="263238"/>
+                  <w:sz w:val="20"/>
+                  <w:szCs w:val="20"/>
+                </w:rPr>
+                <w:t>http://workfitbogota.com/</w:t>
+              </w:r>
+            </w:hyperlink>
+            <w:r>
+              <w:rPr>
+                <w:rFonts w:ascii="Arial" w:hAnsi="Arial" w:cs="Arial"/>
+                <w:color w:val="263238"/>
+                <w:sz w:val="20"/>
+                <w:szCs w:val="20"/>
+              </w:rPr>
+              <w:br/>
+            </w:r>
+            <w:hyperlink r:id="rId9" w:tgtFrame="_blank" w:history="1">
+              <w:r>
+                <w:rPr>
+                  <w:rStyle w:val="Hipervnculo"/>
+                  <w:rFonts w:ascii="Arial" w:hAnsi="Arial" w:cs="Arial"/>
+                  <w:color w:val="263238"/>
+                  <w:sz w:val="20"/>
+                  <w:szCs w:val="20"/>
+                </w:rPr>
+                <w:t>http://www.entrenadorymaster.com/</w:t>
+              </w:r>
+            </w:hyperlink>
+            <w:r>
+              <w:rPr>
+                <w:rFonts w:ascii="Arial" w:hAnsi="Arial" w:cs="Arial"/>
+                <w:color w:val="263238"/>
+                <w:sz w:val="20"/>
+                <w:szCs w:val="20"/>
+              </w:rPr>
+              <w:br/>
+            </w:r>
+            <w:hyperlink r:id="rId10" w:tgtFrame="_blank" w:history="1">
+              <w:r>
+                <w:rPr>
+                  <w:rStyle w:val="Hipervnculo"/>
+                  <w:rFonts w:ascii="Arial" w:hAnsi="Arial" w:cs="Arial"/>
+                  <w:color w:val="263238"/>
+                  <w:sz w:val="20"/>
+                  <w:szCs w:val="20"/>
+                </w:rPr>
+                <w:t>https://bogota.olx.com.co/q/entrenador-personal/c-1046</w:t>
+              </w:r>
+            </w:hyperlink>
+            <w:r>
+              <w:rPr>
+                <w:rFonts w:ascii="Arial" w:hAnsi="Arial" w:cs="Arial"/>
+                <w:color w:val="263238"/>
+                <w:sz w:val="20"/>
+                <w:szCs w:val="20"/>
+              </w:rPr>
+              <w:br/>
+            </w:r>
+            <w:hyperlink r:id="rId11" w:tgtFrame="_blank" w:history="1">
+              <w:r>
+                <w:rPr>
+                  <w:rStyle w:val="Hipervnculo"/>
+                  <w:rFonts w:ascii="Arial" w:hAnsi="Arial" w:cs="Arial"/>
+                  <w:color w:val="263238"/>
+                  <w:sz w:val="20"/>
+                  <w:szCs w:val="20"/>
+                </w:rPr>
+                <w:t>http://retofit.co/</w:t>
+              </w:r>
+            </w:hyperlink>
+            <w:r>
+              <w:rPr>
+                <w:rFonts w:ascii="Arial" w:hAnsi="Arial" w:cs="Arial"/>
+                <w:color w:val="263238"/>
+                <w:sz w:val="20"/>
+                <w:szCs w:val="20"/>
+              </w:rPr>
+              <w:br/>
+            </w:r>
+            <w:hyperlink r:id="rId12" w:tgtFrame="_blank" w:history="1">
+              <w:r>
+                <w:rPr>
+                  <w:rStyle w:val="Hipervnculo"/>
+                  <w:rFonts w:ascii="Arial" w:hAnsi="Arial" w:cs="Arial"/>
+                  <w:color w:val="263238"/>
+                  <w:sz w:val="20"/>
+                  <w:szCs w:val="20"/>
+                </w:rPr>
+                <w:t>https://trainerup.com</w:t>
+              </w:r>
+            </w:hyperlink>
+            <w:r>
+              <w:rPr>
+                <w:rFonts w:ascii="Arial" w:hAnsi="Arial" w:cs="Arial"/>
+                <w:color w:val="263238"/>
+                <w:sz w:val="20"/>
+                <w:szCs w:val="20"/>
+              </w:rPr>
+              <w:br/>
+            </w:r>
+            <w:hyperlink r:id="rId13" w:tgtFrame="_blank" w:history="1">
+              <w:r>
+                <w:rPr>
+                  <w:rStyle w:val="Hipervnculo"/>
+                  <w:rFonts w:ascii="Arial" w:hAnsi="Arial" w:cs="Arial"/>
+                  <w:color w:val="263238"/>
+                  <w:sz w:val="20"/>
+                  <w:szCs w:val="20"/>
+                </w:rPr>
+                <w:t>https://trainerup.com/precios/precios-entrenadores-personales/</w:t>
+              </w:r>
+            </w:hyperlink>
+            <w:r>
+              <w:rPr>
+                <w:rFonts w:ascii="Arial" w:hAnsi="Arial" w:cs="Arial"/>
+                <w:color w:val="263238"/>
+                <w:sz w:val="20"/>
+                <w:szCs w:val="20"/>
+              </w:rPr>
+              <w:br/>
+            </w:r>
+            <w:hyperlink r:id="rId14" w:tgtFrame="_blank" w:history="1">
+              <w:r>
+                <w:rPr>
+                  <w:rStyle w:val="Hipervnculo"/>
+                  <w:rFonts w:ascii="Arial" w:hAnsi="Arial" w:cs="Arial"/>
+                  <w:color w:val="263238"/>
+                  <w:sz w:val="20"/>
+                  <w:szCs w:val="20"/>
+                </w:rPr>
+                <w:t>https://contenido.bienestapp.com/entrenador-personal-bienestapp-google-bofu</w:t>
+              </w:r>
+            </w:hyperlink>
+            <w:bookmarkStart w:id="0" w:name="_GoBack"/>
+            <w:bookmarkEnd w:id="0"/>
           </w:p>
         </w:tc>
       </w:tr>
@@ -2046,6 +2186,76 @@
           </w:tcPr>
           <w:p>
             <w:pPr>
+              <w:pStyle w:val="Prrafodelista"/>
+              <w:numPr>
+                <w:ilvl w:val="0"/>
+                <w:numId w:val="5"/>
+              </w:numPr>
+              <w:jc w:val="both"/>
+              <w:rPr>
+                <w:rFonts w:asciiTheme="majorHAnsi" w:eastAsia="Libre Baskerville" w:hAnsiTheme="majorHAnsi" w:cstheme="majorHAnsi"/>
+                <w:sz w:val="24"/>
+                <w:szCs w:val="24"/>
+                <w:lang w:val="es-ES"/>
+              </w:rPr>
+            </w:pPr>
+            <w:r>
+              <w:rPr>
+                <w:rFonts w:asciiTheme="majorHAnsi" w:eastAsia="Libre Baskerville" w:hAnsiTheme="majorHAnsi" w:cstheme="majorHAnsi"/>
+                <w:sz w:val="24"/>
+                <w:szCs w:val="24"/>
+                <w:lang w:val="es-ES"/>
+              </w:rPr>
+              <w:t>Ley de financiamiento</w:t>
+            </w:r>
+          </w:p>
+          <w:p>
+            <w:pPr>
+              <w:pStyle w:val="Prrafodelista"/>
+              <w:numPr>
+                <w:ilvl w:val="0"/>
+                <w:numId w:val="4"/>
+              </w:numPr>
+              <w:jc w:val="both"/>
+              <w:rPr>
+                <w:rFonts w:asciiTheme="majorHAnsi" w:eastAsia="Libre Baskerville" w:hAnsiTheme="majorHAnsi" w:cstheme="majorHAnsi"/>
+                <w:sz w:val="24"/>
+                <w:szCs w:val="24"/>
+                <w:lang w:val="es-ES"/>
+              </w:rPr>
+            </w:pPr>
+            <w:r>
+              <w:rPr>
+                <w:rFonts w:asciiTheme="majorHAnsi" w:eastAsia="Libre Baskerville" w:hAnsiTheme="majorHAnsi" w:cstheme="majorHAnsi"/>
+                <w:sz w:val="24"/>
+                <w:szCs w:val="24"/>
+                <w:lang w:val="es-ES"/>
+              </w:rPr>
+              <w:t xml:space="preserve">Mercado de las </w:t>
+            </w:r>
+            <w:proofErr w:type="spellStart"/>
+            <w:r>
+              <w:rPr>
+                <w:rFonts w:asciiTheme="majorHAnsi" w:eastAsia="Libre Baskerville" w:hAnsiTheme="majorHAnsi" w:cstheme="majorHAnsi"/>
+                <w:sz w:val="24"/>
+                <w:szCs w:val="24"/>
+                <w:lang w:val="es-ES"/>
+              </w:rPr>
+              <w:t>fintech</w:t>
+            </w:r>
+            <w:proofErr w:type="spellEnd"/>
+            <w:r>
+              <w:rPr>
+                <w:rFonts w:asciiTheme="majorHAnsi" w:eastAsia="Libre Baskerville" w:hAnsiTheme="majorHAnsi" w:cstheme="majorHAnsi"/>
+                <w:sz w:val="24"/>
+                <w:szCs w:val="24"/>
+                <w:lang w:val="es-ES"/>
+              </w:rPr>
+              <w:t>, Colombia</w:t>
+            </w:r>
+          </w:p>
+          <w:p>
+            <w:pPr>
               <w:spacing w:line="276" w:lineRule="auto"/>
               <w:jc w:val="both"/>
               <w:rPr>
@@ -2055,313 +2265,17 @@
                 <w:lang w:val="en-US"/>
               </w:rPr>
             </w:pPr>
-            <w:proofErr w:type="spellStart"/>
-            <w:r>
-              <w:rPr>
-                <w:rFonts w:asciiTheme="majorHAnsi" w:eastAsia="Libre Baskerville" w:hAnsiTheme="majorHAnsi" w:cstheme="majorHAnsi"/>
-                <w:sz w:val="24"/>
-                <w:szCs w:val="24"/>
-                <w:lang w:val="en-US"/>
-              </w:rPr>
-              <w:t>Borenstein</w:t>
-            </w:r>
-            <w:proofErr w:type="spellEnd"/>
-            <w:r>
-              <w:rPr>
-                <w:rFonts w:asciiTheme="majorHAnsi" w:eastAsia="Libre Baskerville" w:hAnsiTheme="majorHAnsi" w:cstheme="majorHAnsi"/>
-                <w:sz w:val="24"/>
-                <w:szCs w:val="24"/>
-                <w:lang w:val="en-US"/>
-              </w:rPr>
-              <w:t xml:space="preserve">, </w:t>
-            </w:r>
-            <w:proofErr w:type="spellStart"/>
-            <w:r>
-              <w:rPr>
-                <w:rFonts w:asciiTheme="majorHAnsi" w:eastAsia="Libre Baskerville" w:hAnsiTheme="majorHAnsi" w:cstheme="majorHAnsi"/>
-                <w:sz w:val="24"/>
-                <w:szCs w:val="24"/>
-                <w:lang w:val="en-US"/>
-              </w:rPr>
-              <w:t>Joram</w:t>
-            </w:r>
-            <w:proofErr w:type="spellEnd"/>
-            <w:r>
-              <w:rPr>
-                <w:rFonts w:asciiTheme="majorHAnsi" w:eastAsia="Libre Baskerville" w:hAnsiTheme="majorHAnsi" w:cstheme="majorHAnsi"/>
-                <w:sz w:val="24"/>
-                <w:szCs w:val="24"/>
-                <w:lang w:val="en-US"/>
-              </w:rPr>
-              <w:t xml:space="preserve">. “A Risk- Based View of Why Banks Are Experimenting with Bitcoin and the </w:t>
-            </w:r>
-            <w:proofErr w:type="spellStart"/>
-            <w:r>
-              <w:rPr>
-                <w:rFonts w:asciiTheme="majorHAnsi" w:eastAsia="Libre Baskerville" w:hAnsiTheme="majorHAnsi" w:cstheme="majorHAnsi"/>
-                <w:sz w:val="24"/>
-                <w:szCs w:val="24"/>
-                <w:lang w:val="en-US"/>
-              </w:rPr>
-              <w:t>Blockchain</w:t>
-            </w:r>
-            <w:proofErr w:type="spellEnd"/>
-            <w:r>
-              <w:rPr>
-                <w:rFonts w:asciiTheme="majorHAnsi" w:eastAsia="Libre Baskerville" w:hAnsiTheme="majorHAnsi" w:cstheme="majorHAnsi"/>
-                <w:sz w:val="24"/>
-                <w:szCs w:val="24"/>
-                <w:lang w:val="en-US"/>
-              </w:rPr>
-              <w:t xml:space="preserve">.” Spotlight on Risk Technology. </w:t>
-            </w:r>
-            <w:proofErr w:type="spellStart"/>
-            <w:r>
-              <w:rPr>
-                <w:rFonts w:asciiTheme="majorHAnsi" w:eastAsia="Libre Baskerville" w:hAnsiTheme="majorHAnsi" w:cstheme="majorHAnsi"/>
-                <w:sz w:val="24"/>
-                <w:szCs w:val="24"/>
-                <w:lang w:val="en-US"/>
-              </w:rPr>
-              <w:t>N.p</w:t>
-            </w:r>
-            <w:proofErr w:type="spellEnd"/>
-            <w:r>
-              <w:rPr>
-                <w:rFonts w:asciiTheme="majorHAnsi" w:eastAsia="Libre Baskerville" w:hAnsiTheme="majorHAnsi" w:cstheme="majorHAnsi"/>
-                <w:sz w:val="24"/>
-                <w:szCs w:val="24"/>
-                <w:lang w:val="en-US"/>
-              </w:rPr>
-              <w:t>., 18 Sept. 2015. Web. 03 May 2016.</w:t>
-            </w:r>
-          </w:p>
-          <w:p>
-            <w:pPr>
-              <w:spacing w:line="276" w:lineRule="auto"/>
-              <w:jc w:val="both"/>
-              <w:rPr>
-                <w:rFonts w:asciiTheme="majorHAnsi" w:eastAsia="Libre Baskerville" w:hAnsiTheme="majorHAnsi" w:cstheme="majorHAnsi"/>
-                <w:sz w:val="24"/>
-                <w:szCs w:val="24"/>
-                <w:lang w:val="en-US"/>
-              </w:rPr>
-            </w:pPr>
-            <w:r>
-              <w:rPr>
-                <w:rFonts w:asciiTheme="majorHAnsi" w:eastAsia="Libre Baskerville" w:hAnsiTheme="majorHAnsi" w:cstheme="majorHAnsi"/>
-                <w:sz w:val="24"/>
-                <w:szCs w:val="24"/>
-                <w:lang w:val="en-US"/>
-              </w:rPr>
-              <w:t>“Why NASDAQ Private Mar</w:t>
-            </w:r>
-            <w:r>
-              <w:rPr>
-                <w:rFonts w:asciiTheme="majorHAnsi" w:eastAsia="Libre Baskerville" w:hAnsiTheme="majorHAnsi" w:cstheme="majorHAnsi"/>
-                <w:sz w:val="24"/>
-                <w:szCs w:val="24"/>
-                <w:lang w:val="en-US"/>
-              </w:rPr>
-              <w:softHyphen/>
-              <w:t xml:space="preserve">ket.” Nasdaq Private Market |. </w:t>
-            </w:r>
-            <w:proofErr w:type="spellStart"/>
-            <w:r>
-              <w:rPr>
-                <w:rFonts w:asciiTheme="majorHAnsi" w:eastAsia="Libre Baskerville" w:hAnsiTheme="majorHAnsi" w:cstheme="majorHAnsi"/>
-                <w:sz w:val="24"/>
-                <w:szCs w:val="24"/>
-                <w:lang w:val="en-US"/>
-              </w:rPr>
-              <w:t>N.p</w:t>
-            </w:r>
-            <w:proofErr w:type="spellEnd"/>
-            <w:r>
-              <w:rPr>
-                <w:rFonts w:asciiTheme="majorHAnsi" w:eastAsia="Libre Baskerville" w:hAnsiTheme="majorHAnsi" w:cstheme="majorHAnsi"/>
-                <w:sz w:val="24"/>
-                <w:szCs w:val="24"/>
-                <w:lang w:val="en-US"/>
-              </w:rPr>
-              <w:t xml:space="preserve">., </w:t>
-            </w:r>
-            <w:proofErr w:type="spellStart"/>
-            <w:r>
-              <w:rPr>
-                <w:rFonts w:asciiTheme="majorHAnsi" w:eastAsia="Libre Baskerville" w:hAnsiTheme="majorHAnsi" w:cstheme="majorHAnsi"/>
-                <w:sz w:val="24"/>
-                <w:szCs w:val="24"/>
-                <w:lang w:val="en-US"/>
-              </w:rPr>
-              <w:t>n.d.</w:t>
-            </w:r>
-            <w:proofErr w:type="spellEnd"/>
-            <w:r>
-              <w:rPr>
-                <w:rFonts w:asciiTheme="majorHAnsi" w:eastAsia="Libre Baskerville" w:hAnsiTheme="majorHAnsi" w:cstheme="majorHAnsi"/>
-                <w:sz w:val="24"/>
-                <w:szCs w:val="24"/>
-                <w:lang w:val="en-US"/>
-              </w:rPr>
-              <w:t xml:space="preserve"> Web. 03 May 2016.</w:t>
-            </w:r>
-          </w:p>
-          <w:p>
-            <w:pPr>
-              <w:spacing w:line="276" w:lineRule="auto"/>
-              <w:jc w:val="both"/>
-              <w:rPr>
-                <w:rFonts w:asciiTheme="majorHAnsi" w:eastAsia="Libre Baskerville" w:hAnsiTheme="majorHAnsi" w:cstheme="majorHAnsi"/>
-                <w:sz w:val="24"/>
-                <w:szCs w:val="24"/>
-                <w:lang w:val="en-US"/>
-              </w:rPr>
-            </w:pPr>
-            <w:r>
-              <w:rPr>
-                <w:rFonts w:asciiTheme="majorHAnsi" w:eastAsia="Libre Baskerville" w:hAnsiTheme="majorHAnsi" w:cstheme="majorHAnsi"/>
-                <w:sz w:val="24"/>
-                <w:szCs w:val="24"/>
-                <w:lang w:val="en-US"/>
-              </w:rPr>
-              <w:t xml:space="preserve">Lee, Timothy B. “Bitcoin’s Value Is Surging. Here Are 5 Charts on the Growing Bitcoin Economy.” </w:t>
-            </w:r>
-            <w:proofErr w:type="spellStart"/>
-            <w:r>
-              <w:rPr>
-                <w:rFonts w:asciiTheme="majorHAnsi" w:eastAsia="Libre Baskerville" w:hAnsiTheme="majorHAnsi" w:cstheme="majorHAnsi"/>
-                <w:sz w:val="24"/>
-                <w:szCs w:val="24"/>
-                <w:lang w:val="en-US"/>
-              </w:rPr>
-              <w:t>Vox</w:t>
-            </w:r>
-            <w:proofErr w:type="spellEnd"/>
-            <w:r>
-              <w:rPr>
-                <w:rFonts w:asciiTheme="majorHAnsi" w:eastAsia="Libre Baskerville" w:hAnsiTheme="majorHAnsi" w:cstheme="majorHAnsi"/>
-                <w:sz w:val="24"/>
-                <w:szCs w:val="24"/>
-                <w:lang w:val="en-US"/>
-              </w:rPr>
-              <w:t xml:space="preserve">. </w:t>
-            </w:r>
-            <w:proofErr w:type="spellStart"/>
-            <w:r>
-              <w:rPr>
-                <w:rFonts w:asciiTheme="majorHAnsi" w:eastAsia="Libre Baskerville" w:hAnsiTheme="majorHAnsi" w:cstheme="majorHAnsi"/>
-                <w:sz w:val="24"/>
-                <w:szCs w:val="24"/>
-                <w:lang w:val="en-US"/>
-              </w:rPr>
-              <w:t>N.p</w:t>
-            </w:r>
-            <w:proofErr w:type="spellEnd"/>
-            <w:r>
-              <w:rPr>
-                <w:rFonts w:asciiTheme="majorHAnsi" w:eastAsia="Libre Baskerville" w:hAnsiTheme="majorHAnsi" w:cstheme="majorHAnsi"/>
-                <w:sz w:val="24"/>
-                <w:szCs w:val="24"/>
-                <w:lang w:val="en-US"/>
-              </w:rPr>
-              <w:t xml:space="preserve">., 03 Nov. 2015. Web. 03 May 2016. </w:t>
-            </w:r>
-          </w:p>
-          <w:p>
-            <w:pPr>
-              <w:spacing w:line="276" w:lineRule="auto"/>
-              <w:jc w:val="both"/>
-              <w:rPr>
-                <w:rFonts w:asciiTheme="majorHAnsi" w:eastAsia="Libre Baskerville" w:hAnsiTheme="majorHAnsi" w:cstheme="majorHAnsi"/>
-                <w:sz w:val="24"/>
-                <w:szCs w:val="24"/>
-                <w:lang w:val="en-US"/>
-              </w:rPr>
-            </w:pPr>
-            <w:r>
-              <w:rPr>
-                <w:rFonts w:asciiTheme="majorHAnsi" w:eastAsia="Libre Baskerville" w:hAnsiTheme="majorHAnsi" w:cstheme="majorHAnsi"/>
-                <w:sz w:val="24"/>
-                <w:szCs w:val="24"/>
-                <w:lang w:val="en-US"/>
-              </w:rPr>
-              <w:t>Rivera, Janessa. “Gartner’s 2015 Hype Cycle for Emerging Tech</w:t>
-            </w:r>
-            <w:r>
-              <w:rPr>
-                <w:rFonts w:asciiTheme="majorHAnsi" w:eastAsia="Libre Baskerville" w:hAnsiTheme="majorHAnsi" w:cstheme="majorHAnsi"/>
-                <w:sz w:val="24"/>
-                <w:szCs w:val="24"/>
-                <w:lang w:val="en-US"/>
-              </w:rPr>
-              <w:softHyphen/>
-              <w:t>nologies Identifies the Computing Innovations That Organizations Should Monitor.” Gartner’s 2015 Hype Cycle for Emerging Tech</w:t>
-            </w:r>
-            <w:r>
-              <w:rPr>
-                <w:rFonts w:asciiTheme="majorHAnsi" w:eastAsia="Libre Baskerville" w:hAnsiTheme="majorHAnsi" w:cstheme="majorHAnsi"/>
-                <w:sz w:val="24"/>
-                <w:szCs w:val="24"/>
-                <w:lang w:val="en-US"/>
-              </w:rPr>
-              <w:softHyphen/>
-              <w:t xml:space="preserve">nologies Identifies the Computing Innovations That Organizations Should Monitor. </w:t>
-            </w:r>
-            <w:proofErr w:type="spellStart"/>
-            <w:r>
-              <w:rPr>
-                <w:rFonts w:asciiTheme="majorHAnsi" w:eastAsia="Libre Baskerville" w:hAnsiTheme="majorHAnsi" w:cstheme="majorHAnsi"/>
-                <w:sz w:val="24"/>
-                <w:szCs w:val="24"/>
-              </w:rPr>
-              <w:t>N.p</w:t>
-            </w:r>
-            <w:proofErr w:type="spellEnd"/>
-            <w:r>
-              <w:rPr>
-                <w:rFonts w:asciiTheme="majorHAnsi" w:eastAsia="Libre Baskerville" w:hAnsiTheme="majorHAnsi" w:cstheme="majorHAnsi"/>
-                <w:sz w:val="24"/>
-                <w:szCs w:val="24"/>
-              </w:rPr>
-              <w:t xml:space="preserve">., 18 </w:t>
-            </w:r>
-            <w:proofErr w:type="spellStart"/>
-            <w:r>
-              <w:rPr>
-                <w:rFonts w:asciiTheme="majorHAnsi" w:eastAsia="Libre Baskerville" w:hAnsiTheme="majorHAnsi" w:cstheme="majorHAnsi"/>
-                <w:sz w:val="24"/>
-                <w:szCs w:val="24"/>
-              </w:rPr>
-              <w:t>Aug</w:t>
-            </w:r>
-            <w:proofErr w:type="spellEnd"/>
-            <w:r>
-              <w:rPr>
-                <w:rFonts w:asciiTheme="majorHAnsi" w:eastAsia="Libre Baskerville" w:hAnsiTheme="majorHAnsi" w:cstheme="majorHAnsi"/>
-                <w:sz w:val="24"/>
-                <w:szCs w:val="24"/>
-              </w:rPr>
-              <w:t xml:space="preserve">. 2015. Web. 03 </w:t>
-            </w:r>
-            <w:proofErr w:type="spellStart"/>
-            <w:r>
-              <w:rPr>
-                <w:rFonts w:asciiTheme="majorHAnsi" w:eastAsia="Libre Baskerville" w:hAnsiTheme="majorHAnsi" w:cstheme="majorHAnsi"/>
-                <w:sz w:val="24"/>
-                <w:szCs w:val="24"/>
-              </w:rPr>
-              <w:t>May</w:t>
-            </w:r>
-            <w:proofErr w:type="spellEnd"/>
-            <w:r>
-              <w:rPr>
-                <w:rFonts w:asciiTheme="majorHAnsi" w:eastAsia="Libre Baskerville" w:hAnsiTheme="majorHAnsi" w:cstheme="majorHAnsi"/>
-                <w:sz w:val="24"/>
-                <w:szCs w:val="24"/>
-              </w:rPr>
-              <w:t xml:space="preserve"> 2016.</w:t>
-            </w:r>
+            <w:r>
+              <w:t xml:space="preserve">               </w:t>
+            </w:r>
+            <w:hyperlink r:id="rId15" w:history="1">
+              <w:r>
+                <w:rPr>
+                  <w:rStyle w:val="Hipervnculo"/>
+                </w:rPr>
+                <w:t>https://www.colombiafintech.co/</w:t>
+              </w:r>
+            </w:hyperlink>
           </w:p>
         </w:tc>
       </w:tr>
@@ -2414,66 +2328,12 @@
                 <w:sz w:val="24"/>
                 <w:szCs w:val="24"/>
               </w:rPr>
-              <w:t xml:space="preserve">Información detallada y completa sobre </w:t>
-            </w:r>
-            <w:proofErr w:type="spellStart"/>
-            <w:r>
-              <w:rPr>
-                <w:rFonts w:asciiTheme="majorHAnsi" w:eastAsia="Libre Baskerville" w:hAnsiTheme="majorHAnsi" w:cstheme="majorHAnsi"/>
-                <w:sz w:val="24"/>
-                <w:szCs w:val="24"/>
-              </w:rPr>
-              <w:t>Blockchain</w:t>
-            </w:r>
-            <w:proofErr w:type="spellEnd"/>
-            <w:r>
-              <w:rPr>
-                <w:rFonts w:asciiTheme="majorHAnsi" w:eastAsia="Libre Baskerville" w:hAnsiTheme="majorHAnsi" w:cstheme="majorHAnsi"/>
-                <w:sz w:val="24"/>
-                <w:szCs w:val="24"/>
-              </w:rPr>
-              <w:t xml:space="preserve">, considerada desde un punto de vista diferente al haber sido escrita con enfoque científico, pero de fácil comprensión: </w:t>
-            </w:r>
-            <w:r>
-              <w:rPr>
-                <w:rFonts w:asciiTheme="majorHAnsi" w:eastAsia="Libre Baskerville" w:hAnsiTheme="majorHAnsi" w:cstheme="majorHAnsi"/>
-                <w:sz w:val="24"/>
-                <w:szCs w:val="24"/>
-              </w:rPr>
-              <w:t xml:space="preserve">desarrollo del tema que facilita el entendimiento de </w:t>
-            </w:r>
-            <w:proofErr w:type="spellStart"/>
-            <w:r>
-              <w:rPr>
-                <w:rFonts w:asciiTheme="majorHAnsi" w:eastAsia="Libre Baskerville" w:hAnsiTheme="majorHAnsi" w:cstheme="majorHAnsi"/>
-                <w:sz w:val="24"/>
-                <w:szCs w:val="24"/>
-              </w:rPr>
-              <w:t>Blockchain</w:t>
-            </w:r>
-            <w:proofErr w:type="spellEnd"/>
-            <w:r>
-              <w:rPr>
-                <w:rFonts w:asciiTheme="majorHAnsi" w:eastAsia="Libre Baskerville" w:hAnsiTheme="majorHAnsi" w:cstheme="majorHAnsi"/>
-                <w:sz w:val="24"/>
-                <w:szCs w:val="24"/>
-              </w:rPr>
-              <w:t xml:space="preserve"> por medio de términos concretos.</w:t>
+              <w:t>leyes especiales y que se dedican a trabajar con el dinero, para lo cual reciben y tienen a su custodia depósitos hechos por las personas y las empresas, y otorgan préstamos usando esos mismos recursos, actividad que se denomina intermediación financiera.</w:t>
             </w:r>
           </w:p>
         </w:tc>
       </w:tr>
     </w:tbl>
-    <w:p>
-      <w:pPr>
-        <w:jc w:val="both"/>
-        <w:rPr>
-          <w:rFonts w:ascii="Libre Baskerville" w:eastAsia="Libre Baskerville" w:hAnsi="Libre Baskerville" w:cs="Libre Baskerville"/>
-          <w:sz w:val="24"/>
-          <w:szCs w:val="24"/>
-        </w:rPr>
-      </w:pPr>
-    </w:p>
     <w:p>
       <w:pPr>
         <w:jc w:val="both"/>
@@ -2493,7 +2353,7 @@
 </file>
 
 <file path=word/numbering.xml><?xml version="1.0" encoding="utf-8"?>
-<w:numbering xmlns:wpc="http://schemas.microsoft.com/office/word/2010/wordprocessingCanvas" xmlns:mc="http://schemas.openxmlformats.org/markup-compatibility/2006" xmlns:o="urn:schemas-microsoft-com:office:office" xmlns:r="http://schemas.openxmlformats.org/officeDocument/2006/relationships" xmlns:m="http://schemas.openxmlformats.org/officeDocument/2006/math" xmlns:v="urn:schemas-microsoft-com:vml" xmlns:wp14="http://schemas.microsoft.com/office/word/2010/wordprocessingDrawing" xmlns:wp="http://schemas.openxmlformats.org/drawingml/2006/wordprocessingDrawing" xmlns:w10="urn:schemas-microsoft-com:office:word" xmlns:w="http://schemas.openxmlformats.org/wordprocessingml/2006/main" xmlns:w14="http://schemas.microsoft.com/office/word/2010/wordml" xmlns:w15="http://schemas.microsoft.com/office/word/2012/wordml" xmlns:wpg="http://schemas.microsoft.com/office/word/2010/wordprocessingGroup" xmlns:wpi="http://schemas.microsoft.com/office/word/2010/wordprocessingInk" xmlns:wne="http://schemas.microsoft.com/office/word/2006/wordml" xmlns:wps="http://schemas.microsoft.com/office/word/2010/wordprocessingShape" mc:Ignorable="w14 w15 wp14">
+<w:numbering xmlns:wpc="http://schemas.microsoft.com/office/word/2010/wordprocessingCanvas" xmlns:cx="http://schemas.microsoft.com/office/drawing/2014/chartex" xmlns:cx1="http://schemas.microsoft.com/office/drawing/2015/9/8/chartex" xmlns:mc="http://schemas.openxmlformats.org/markup-compatibility/2006" xmlns:o="urn:schemas-microsoft-com:office:office" xmlns:r="http://schemas.openxmlformats.org/officeDocument/2006/relationships" xmlns:m="http://schemas.openxmlformats.org/officeDocument/2006/math" xmlns:v="urn:schemas-microsoft-com:vml" xmlns:wp14="http://schemas.microsoft.com/office/word/2010/wordprocessingDrawing" xmlns:wp="http://schemas.openxmlformats.org/drawingml/2006/wordprocessingDrawing" xmlns:w10="urn:schemas-microsoft-com:office:word" xmlns:w="http://schemas.openxmlformats.org/wordprocessingml/2006/main" xmlns:w14="http://schemas.microsoft.com/office/word/2010/wordml" xmlns:w15="http://schemas.microsoft.com/office/word/2012/wordml" xmlns:w16se="http://schemas.microsoft.com/office/word/2015/wordml/symex" xmlns:wpg="http://schemas.microsoft.com/office/word/2010/wordprocessingGroup" xmlns:wpi="http://schemas.microsoft.com/office/word/2010/wordprocessingInk" xmlns:wne="http://schemas.microsoft.com/office/word/2006/wordml" xmlns:wps="http://schemas.microsoft.com/office/word/2010/wordprocessingShape" mc:Ignorable="w14 w15 w16se wp14">
   <w:abstractNum w:abstractNumId="0" w15:restartNumberingAfterBreak="0">
     <w:nsid w:val="27D55854"/>
     <w:multiLevelType w:val="multilevel"/>
@@ -2608,6 +2468,232 @@
     </w:lvl>
   </w:abstractNum>
   <w:abstractNum w:abstractNumId="1" w15:restartNumberingAfterBreak="0">
+    <w:nsid w:val="44140282"/>
+    <w:multiLevelType w:val="hybridMultilevel"/>
+    <w:tmpl w:val="B1BC0BAE"/>
+    <w:lvl w:ilvl="0" w:tplc="0C0A0001">
+      <w:start w:val="1"/>
+      <w:numFmt w:val="bullet"/>
+      <w:lvlText w:val=""/>
+      <w:lvlJc w:val="left"/>
+      <w:pPr>
+        <w:ind w:left="720" w:hanging="360"/>
+      </w:pPr>
+      <w:rPr>
+        <w:rFonts w:ascii="Symbol" w:hAnsi="Symbol" w:hint="default"/>
+      </w:rPr>
+    </w:lvl>
+    <w:lvl w:ilvl="1" w:tplc="580A0003" w:tentative="1">
+      <w:start w:val="1"/>
+      <w:numFmt w:val="bullet"/>
+      <w:lvlText w:val="o"/>
+      <w:lvlJc w:val="left"/>
+      <w:pPr>
+        <w:ind w:left="1440" w:hanging="360"/>
+      </w:pPr>
+      <w:rPr>
+        <w:rFonts w:ascii="Courier New" w:hAnsi="Courier New" w:cs="Courier New" w:hint="default"/>
+      </w:rPr>
+    </w:lvl>
+    <w:lvl w:ilvl="2" w:tplc="580A0005" w:tentative="1">
+      <w:start w:val="1"/>
+      <w:numFmt w:val="bullet"/>
+      <w:lvlText w:val=""/>
+      <w:lvlJc w:val="left"/>
+      <w:pPr>
+        <w:ind w:left="2160" w:hanging="360"/>
+      </w:pPr>
+      <w:rPr>
+        <w:rFonts w:ascii="Wingdings" w:hAnsi="Wingdings" w:hint="default"/>
+      </w:rPr>
+    </w:lvl>
+    <w:lvl w:ilvl="3" w:tplc="580A0001" w:tentative="1">
+      <w:start w:val="1"/>
+      <w:numFmt w:val="bullet"/>
+      <w:lvlText w:val=""/>
+      <w:lvlJc w:val="left"/>
+      <w:pPr>
+        <w:ind w:left="2880" w:hanging="360"/>
+      </w:pPr>
+      <w:rPr>
+        <w:rFonts w:ascii="Symbol" w:hAnsi="Symbol" w:hint="default"/>
+      </w:rPr>
+    </w:lvl>
+    <w:lvl w:ilvl="4" w:tplc="580A0003" w:tentative="1">
+      <w:start w:val="1"/>
+      <w:numFmt w:val="bullet"/>
+      <w:lvlText w:val="o"/>
+      <w:lvlJc w:val="left"/>
+      <w:pPr>
+        <w:ind w:left="3600" w:hanging="360"/>
+      </w:pPr>
+      <w:rPr>
+        <w:rFonts w:ascii="Courier New" w:hAnsi="Courier New" w:cs="Courier New" w:hint="default"/>
+      </w:rPr>
+    </w:lvl>
+    <w:lvl w:ilvl="5" w:tplc="580A0005" w:tentative="1">
+      <w:start w:val="1"/>
+      <w:numFmt w:val="bullet"/>
+      <w:lvlText w:val=""/>
+      <w:lvlJc w:val="left"/>
+      <w:pPr>
+        <w:ind w:left="4320" w:hanging="360"/>
+      </w:pPr>
+      <w:rPr>
+        <w:rFonts w:ascii="Wingdings" w:hAnsi="Wingdings" w:hint="default"/>
+      </w:rPr>
+    </w:lvl>
+    <w:lvl w:ilvl="6" w:tplc="580A0001" w:tentative="1">
+      <w:start w:val="1"/>
+      <w:numFmt w:val="bullet"/>
+      <w:lvlText w:val=""/>
+      <w:lvlJc w:val="left"/>
+      <w:pPr>
+        <w:ind w:left="5040" w:hanging="360"/>
+      </w:pPr>
+      <w:rPr>
+        <w:rFonts w:ascii="Symbol" w:hAnsi="Symbol" w:hint="default"/>
+      </w:rPr>
+    </w:lvl>
+    <w:lvl w:ilvl="7" w:tplc="580A0003" w:tentative="1">
+      <w:start w:val="1"/>
+      <w:numFmt w:val="bullet"/>
+      <w:lvlText w:val="o"/>
+      <w:lvlJc w:val="left"/>
+      <w:pPr>
+        <w:ind w:left="5760" w:hanging="360"/>
+      </w:pPr>
+      <w:rPr>
+        <w:rFonts w:ascii="Courier New" w:hAnsi="Courier New" w:cs="Courier New" w:hint="default"/>
+      </w:rPr>
+    </w:lvl>
+    <w:lvl w:ilvl="8" w:tplc="580A0005" w:tentative="1">
+      <w:start w:val="1"/>
+      <w:numFmt w:val="bullet"/>
+      <w:lvlText w:val=""/>
+      <w:lvlJc w:val="left"/>
+      <w:pPr>
+        <w:ind w:left="6480" w:hanging="360"/>
+      </w:pPr>
+      <w:rPr>
+        <w:rFonts w:ascii="Wingdings" w:hAnsi="Wingdings" w:hint="default"/>
+      </w:rPr>
+    </w:lvl>
+  </w:abstractNum>
+  <w:abstractNum w:abstractNumId="2" w15:restartNumberingAfterBreak="0">
+    <w:nsid w:val="44FD561F"/>
+    <w:multiLevelType w:val="hybridMultilevel"/>
+    <w:tmpl w:val="E7B80F36"/>
+    <w:lvl w:ilvl="0" w:tplc="0C0A0001">
+      <w:start w:val="1"/>
+      <w:numFmt w:val="bullet"/>
+      <w:lvlText w:val=""/>
+      <w:lvlJc w:val="left"/>
+      <w:pPr>
+        <w:ind w:left="720" w:hanging="360"/>
+      </w:pPr>
+      <w:rPr>
+        <w:rFonts w:ascii="Symbol" w:hAnsi="Symbol" w:hint="default"/>
+      </w:rPr>
+    </w:lvl>
+    <w:lvl w:ilvl="1" w:tplc="0C0A0003" w:tentative="1">
+      <w:start w:val="1"/>
+      <w:numFmt w:val="bullet"/>
+      <w:lvlText w:val="o"/>
+      <w:lvlJc w:val="left"/>
+      <w:pPr>
+        <w:ind w:left="1440" w:hanging="360"/>
+      </w:pPr>
+      <w:rPr>
+        <w:rFonts w:ascii="Courier New" w:hAnsi="Courier New" w:cs="Courier New" w:hint="default"/>
+      </w:rPr>
+    </w:lvl>
+    <w:lvl w:ilvl="2" w:tplc="0C0A0005" w:tentative="1">
+      <w:start w:val="1"/>
+      <w:numFmt w:val="bullet"/>
+      <w:lvlText w:val=""/>
+      <w:lvlJc w:val="left"/>
+      <w:pPr>
+        <w:ind w:left="2160" w:hanging="360"/>
+      </w:pPr>
+      <w:rPr>
+        <w:rFonts w:ascii="Wingdings" w:hAnsi="Wingdings" w:hint="default"/>
+      </w:rPr>
+    </w:lvl>
+    <w:lvl w:ilvl="3" w:tplc="0C0A0001" w:tentative="1">
+      <w:start w:val="1"/>
+      <w:numFmt w:val="bullet"/>
+      <w:lvlText w:val=""/>
+      <w:lvlJc w:val="left"/>
+      <w:pPr>
+        <w:ind w:left="2880" w:hanging="360"/>
+      </w:pPr>
+      <w:rPr>
+        <w:rFonts w:ascii="Symbol" w:hAnsi="Symbol" w:hint="default"/>
+      </w:rPr>
+    </w:lvl>
+    <w:lvl w:ilvl="4" w:tplc="0C0A0003" w:tentative="1">
+      <w:start w:val="1"/>
+      <w:numFmt w:val="bullet"/>
+      <w:lvlText w:val="o"/>
+      <w:lvlJc w:val="left"/>
+      <w:pPr>
+        <w:ind w:left="3600" w:hanging="360"/>
+      </w:pPr>
+      <w:rPr>
+        <w:rFonts w:ascii="Courier New" w:hAnsi="Courier New" w:cs="Courier New" w:hint="default"/>
+      </w:rPr>
+    </w:lvl>
+    <w:lvl w:ilvl="5" w:tplc="0C0A0005" w:tentative="1">
+      <w:start w:val="1"/>
+      <w:numFmt w:val="bullet"/>
+      <w:lvlText w:val=""/>
+      <w:lvlJc w:val="left"/>
+      <w:pPr>
+        <w:ind w:left="4320" w:hanging="360"/>
+      </w:pPr>
+      <w:rPr>
+        <w:rFonts w:ascii="Wingdings" w:hAnsi="Wingdings" w:hint="default"/>
+      </w:rPr>
+    </w:lvl>
+    <w:lvl w:ilvl="6" w:tplc="0C0A0001" w:tentative="1">
+      <w:start w:val="1"/>
+      <w:numFmt w:val="bullet"/>
+      <w:lvlText w:val=""/>
+      <w:lvlJc w:val="left"/>
+      <w:pPr>
+        <w:ind w:left="5040" w:hanging="360"/>
+      </w:pPr>
+      <w:rPr>
+        <w:rFonts w:ascii="Symbol" w:hAnsi="Symbol" w:hint="default"/>
+      </w:rPr>
+    </w:lvl>
+    <w:lvl w:ilvl="7" w:tplc="0C0A0003" w:tentative="1">
+      <w:start w:val="1"/>
+      <w:numFmt w:val="bullet"/>
+      <w:lvlText w:val="o"/>
+      <w:lvlJc w:val="left"/>
+      <w:pPr>
+        <w:ind w:left="5760" w:hanging="360"/>
+      </w:pPr>
+      <w:rPr>
+        <w:rFonts w:ascii="Courier New" w:hAnsi="Courier New" w:cs="Courier New" w:hint="default"/>
+      </w:rPr>
+    </w:lvl>
+    <w:lvl w:ilvl="8" w:tplc="0C0A0005" w:tentative="1">
+      <w:start w:val="1"/>
+      <w:numFmt w:val="bullet"/>
+      <w:lvlText w:val=""/>
+      <w:lvlJc w:val="left"/>
+      <w:pPr>
+        <w:ind w:left="6480" w:hanging="360"/>
+      </w:pPr>
+      <w:rPr>
+        <w:rFonts w:ascii="Wingdings" w:hAnsi="Wingdings" w:hint="default"/>
+      </w:rPr>
+    </w:lvl>
+  </w:abstractNum>
+  <w:abstractNum w:abstractNumId="3" w15:restartNumberingAfterBreak="0">
     <w:nsid w:val="4DA86F46"/>
     <w:multiLevelType w:val="multilevel"/>
     <w:tmpl w:val="55E4A0E4"/>
@@ -2717,6 +2803,119 @@
       </w:pPr>
       <w:rPr>
         <w:rFonts w:ascii="Arial" w:eastAsia="Arial" w:hAnsi="Arial" w:cs="Arial"/>
+      </w:rPr>
+    </w:lvl>
+  </w:abstractNum>
+  <w:abstractNum w:abstractNumId="4" w15:restartNumberingAfterBreak="0">
+    <w:nsid w:val="554C1478"/>
+    <w:multiLevelType w:val="hybridMultilevel"/>
+    <w:tmpl w:val="C1F094E6"/>
+    <w:lvl w:ilvl="0" w:tplc="0C0A0001">
+      <w:start w:val="1"/>
+      <w:numFmt w:val="bullet"/>
+      <w:lvlText w:val=""/>
+      <w:lvlJc w:val="left"/>
+      <w:pPr>
+        <w:ind w:left="720" w:hanging="360"/>
+      </w:pPr>
+      <w:rPr>
+        <w:rFonts w:ascii="Symbol" w:hAnsi="Symbol" w:hint="default"/>
+      </w:rPr>
+    </w:lvl>
+    <w:lvl w:ilvl="1" w:tplc="580A0003" w:tentative="1">
+      <w:start w:val="1"/>
+      <w:numFmt w:val="bullet"/>
+      <w:lvlText w:val="o"/>
+      <w:lvlJc w:val="left"/>
+      <w:pPr>
+        <w:ind w:left="1440" w:hanging="360"/>
+      </w:pPr>
+      <w:rPr>
+        <w:rFonts w:ascii="Courier New" w:hAnsi="Courier New" w:cs="Courier New" w:hint="default"/>
+      </w:rPr>
+    </w:lvl>
+    <w:lvl w:ilvl="2" w:tplc="580A0005" w:tentative="1">
+      <w:start w:val="1"/>
+      <w:numFmt w:val="bullet"/>
+      <w:lvlText w:val=""/>
+      <w:lvlJc w:val="left"/>
+      <w:pPr>
+        <w:ind w:left="2160" w:hanging="360"/>
+      </w:pPr>
+      <w:rPr>
+        <w:rFonts w:ascii="Wingdings" w:hAnsi="Wingdings" w:hint="default"/>
+      </w:rPr>
+    </w:lvl>
+    <w:lvl w:ilvl="3" w:tplc="580A0001" w:tentative="1">
+      <w:start w:val="1"/>
+      <w:numFmt w:val="bullet"/>
+      <w:lvlText w:val=""/>
+      <w:lvlJc w:val="left"/>
+      <w:pPr>
+        <w:ind w:left="2880" w:hanging="360"/>
+      </w:pPr>
+      <w:rPr>
+        <w:rFonts w:ascii="Symbol" w:hAnsi="Symbol" w:hint="default"/>
+      </w:rPr>
+    </w:lvl>
+    <w:lvl w:ilvl="4" w:tplc="580A0003" w:tentative="1">
+      <w:start w:val="1"/>
+      <w:numFmt w:val="bullet"/>
+      <w:lvlText w:val="o"/>
+      <w:lvlJc w:val="left"/>
+      <w:pPr>
+        <w:ind w:left="3600" w:hanging="360"/>
+      </w:pPr>
+      <w:rPr>
+        <w:rFonts w:ascii="Courier New" w:hAnsi="Courier New" w:cs="Courier New" w:hint="default"/>
+      </w:rPr>
+    </w:lvl>
+    <w:lvl w:ilvl="5" w:tplc="580A0005" w:tentative="1">
+      <w:start w:val="1"/>
+      <w:numFmt w:val="bullet"/>
+      <w:lvlText w:val=""/>
+      <w:lvlJc w:val="left"/>
+      <w:pPr>
+        <w:ind w:left="4320" w:hanging="360"/>
+      </w:pPr>
+      <w:rPr>
+        <w:rFonts w:ascii="Wingdings" w:hAnsi="Wingdings" w:hint="default"/>
+      </w:rPr>
+    </w:lvl>
+    <w:lvl w:ilvl="6" w:tplc="580A0001" w:tentative="1">
+      <w:start w:val="1"/>
+      <w:numFmt w:val="bullet"/>
+      <w:lvlText w:val=""/>
+      <w:lvlJc w:val="left"/>
+      <w:pPr>
+        <w:ind w:left="5040" w:hanging="360"/>
+      </w:pPr>
+      <w:rPr>
+        <w:rFonts w:ascii="Symbol" w:hAnsi="Symbol" w:hint="default"/>
+      </w:rPr>
+    </w:lvl>
+    <w:lvl w:ilvl="7" w:tplc="580A0003" w:tentative="1">
+      <w:start w:val="1"/>
+      <w:numFmt w:val="bullet"/>
+      <w:lvlText w:val="o"/>
+      <w:lvlJc w:val="left"/>
+      <w:pPr>
+        <w:ind w:left="5760" w:hanging="360"/>
+      </w:pPr>
+      <w:rPr>
+        <w:rFonts w:ascii="Courier New" w:hAnsi="Courier New" w:cs="Courier New" w:hint="default"/>
+      </w:rPr>
+    </w:lvl>
+    <w:lvl w:ilvl="8" w:tplc="580A0005" w:tentative="1">
+      <w:start w:val="1"/>
+      <w:numFmt w:val="bullet"/>
+      <w:lvlText w:val=""/>
+      <w:lvlJc w:val="left"/>
+      <w:pPr>
+        <w:ind w:left="6480" w:hanging="360"/>
+      </w:pPr>
+      <w:rPr>
+        <w:rFonts w:ascii="Wingdings" w:hAnsi="Wingdings" w:hint="default"/>
       </w:rPr>
     </w:lvl>
   </w:abstractNum>
@@ -2724,13 +2923,22 @@
     <w:abstractNumId w:val="0"/>
   </w:num>
   <w:num w:numId="2">
+    <w:abstractNumId w:val="3"/>
+  </w:num>
+  <w:num w:numId="3">
+    <w:abstractNumId w:val="2"/>
+  </w:num>
+  <w:num w:numId="4">
+    <w:abstractNumId w:val="4"/>
+  </w:num>
+  <w:num w:numId="5">
     <w:abstractNumId w:val="1"/>
   </w:num>
 </w:numbering>
 </file>
 
 <file path=word/styles.xml><?xml version="1.0" encoding="utf-8"?>
-<w:styles xmlns:mc="http://schemas.openxmlformats.org/markup-compatibility/2006" xmlns:r="http://schemas.openxmlformats.org/officeDocument/2006/relationships" xmlns:w="http://schemas.openxmlformats.org/wordprocessingml/2006/main" xmlns:w14="http://schemas.microsoft.com/office/word/2010/wordml" xmlns:w15="http://schemas.microsoft.com/office/word/2012/wordml" mc:Ignorable="w14 w15">
+<w:styles xmlns:mc="http://schemas.openxmlformats.org/markup-compatibility/2006" xmlns:r="http://schemas.openxmlformats.org/officeDocument/2006/relationships" xmlns:w="http://schemas.openxmlformats.org/wordprocessingml/2006/main" xmlns:w14="http://schemas.microsoft.com/office/word/2010/wordml" xmlns:w15="http://schemas.microsoft.com/office/word/2012/wordml" xmlns:w16se="http://schemas.microsoft.com/office/word/2015/wordml/symex" mc:Ignorable="w14 w15 w16se">
   <w:docDefaults>
     <w:rPrDefault>
       <w:rPr>
@@ -3254,7 +3462,7 @@
       </w:tblCellMar>
     </w:tblPr>
   </w:style>
-  <w:style w:type="paragraph" w:styleId="Puesto">
+  <w:style w:type="paragraph" w:styleId="Ttulo">
     <w:name w:val="Title"/>
     <w:basedOn w:val="Normal"/>
     <w:next w:val="Normal"/>
@@ -3346,6 +3554,29 @@
       <w:sz w:val="14"/>
       <w:szCs w:val="14"/>
     </w:rPr>
+  </w:style>
+  <w:style w:type="character" w:styleId="Hipervnculo">
+    <w:name w:val="Hyperlink"/>
+    <w:basedOn w:val="Fuentedeprrafopredeter"/>
+    <w:uiPriority w:val="99"/>
+    <w:semiHidden/>
+    <w:unhideWhenUsed/>
+    <w:rsid w:val="003944F7"/>
+    <w:rPr>
+      <w:color w:val="0000FF"/>
+      <w:u w:val="single"/>
+    </w:rPr>
+  </w:style>
+  <w:style w:type="paragraph" w:styleId="Prrafodelista">
+    <w:name w:val="List Paragraph"/>
+    <w:basedOn w:val="Normal"/>
+    <w:uiPriority w:val="34"/>
+    <w:qFormat/>
+    <w:rsid w:val="00891791"/>
+    <w:pPr>
+      <w:ind w:left="720"/>
+      <w:contextualSpacing/>
+    </w:pPr>
   </w:style>
 </w:styles>
 </file>
@@ -3675,7 +3906,7 @@
 </file>
 
 <file path=customXml/itemProps1.xml><?xml version="1.0" encoding="utf-8"?>
-<ds:datastoreItem xmlns:ds="http://schemas.openxmlformats.org/officeDocument/2006/customXml" ds:itemID="{50A876BF-B6AC-4B8C-8338-A1132BD472F8}">
+<ds:datastoreItem xmlns:ds="http://schemas.openxmlformats.org/officeDocument/2006/customXml" ds:itemID="{BA974E95-F3E9-49BA-9936-17D80CA4E8D2}">
   <ds:schemaRefs>
     <ds:schemaRef ds:uri="http://schemas.openxmlformats.org/officeDocument/2006/bibliography"/>
   </ds:schemaRefs>
